--- a/assets/template/Template-Test.docx
+++ b/assets/template/Template-Test.docx
@@ -65,7 +65,7 @@
         <mc:AlternateContent>
           <mc:Choice Requires="wps">
             <w:drawing>
-              <wp:anchor distT="0" distB="0" distL="114300" distR="114300" simplePos="0" relativeHeight="251662336" behindDoc="0" locked="0" layoutInCell="1" allowOverlap="1" wp14:anchorId="5DFB54AC" wp14:editId="40EDEC59">
+              <wp:anchor distT="0" distB="0" distL="114300" distR="114300" simplePos="0" relativeHeight="251662336" behindDoc="0" locked="0" layoutInCell="1" allowOverlap="1" wp14:anchorId="5DFB54AC" wp14:editId="7C18F1EF">
                 <wp:simplePos x="0" y="0"/>
                 <wp:positionH relativeFrom="column">
                   <wp:posOffset>-63500</wp:posOffset>
@@ -125,7 +125,7 @@
           </mc:Choice>
           <mc:Fallback>
             <w:pict>
-              <v:line w14:anchorId="4872842A" id="Straight Connector 3" o:spid="_x0000_s1026" style="position:absolute;z-index:251662336;visibility:visible;mso-wrap-style:square;mso-width-percent:0;mso-height-percent:0;mso-wrap-distance-left:9pt;mso-wrap-distance-top:0;mso-wrap-distance-right:9pt;mso-wrap-distance-bottom:0;mso-position-horizontal:absolute;mso-position-horizontal-relative:text;mso-position-vertical:absolute;mso-position-vertical-relative:text;mso-width-percent:0;mso-height-percent:0;mso-width-relative:margin;mso-height-relative:margin" from="-5pt,35.1pt" to="547.05pt,35.3pt" o:gfxdata="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" strokecolor="black [3213]" strokeweight="3.25pt">
+              <v:line w14:anchorId="5C31C18F" id="Straight Connector 3" o:spid="_x0000_s1026" style="position:absolute;z-index:251662336;visibility:visible;mso-wrap-style:square;mso-width-percent:0;mso-height-percent:0;mso-wrap-distance-left:9pt;mso-wrap-distance-top:0;mso-wrap-distance-right:9pt;mso-wrap-distance-bottom:0;mso-position-horizontal:absolute;mso-position-horizontal-relative:text;mso-position-vertical:absolute;mso-position-vertical-relative:text;mso-width-percent:0;mso-height-percent:0;mso-width-relative:margin;mso-height-relative:margin" from="-5pt,35.1pt" to="547.05pt,35.3pt" o:gfxdata="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" strokecolor="black [3213]" strokeweight="3.25pt">
                 <v:stroke joinstyle="miter"/>
               </v:line>
             </w:pict>
@@ -138,7 +138,7 @@
           <w:sz w:val="52"/>
           <w:szCs w:val="52"/>
         </w:rPr>
-        <w:t>Test</w:t>
+        <w:t>Quiz</w:t>
       </w:r>
     </w:p>
     <w:p>
@@ -152,15 +152,15 @@
         <mc:AlternateContent>
           <mc:Choice Requires="wps">
             <w:drawing>
-              <wp:anchor distT="0" distB="0" distL="114300" distR="114300" simplePos="0" relativeHeight="251668480" behindDoc="0" locked="0" layoutInCell="1" allowOverlap="1" wp14:anchorId="37E0058E" wp14:editId="2AB7EDDF">
+              <wp:anchor distT="0" distB="0" distL="114300" distR="114300" simplePos="0" relativeHeight="251668480" behindDoc="0" locked="0" layoutInCell="1" allowOverlap="1" wp14:anchorId="37E0058E" wp14:editId="7ADD5CC3">
                 <wp:simplePos x="0" y="0"/>
                 <wp:positionH relativeFrom="column">
-                  <wp:posOffset>3370580</wp:posOffset>
+                  <wp:posOffset>3374390</wp:posOffset>
                 </wp:positionH>
                 <wp:positionV relativeFrom="paragraph">
-                  <wp:posOffset>150495</wp:posOffset>
+                  <wp:posOffset>50800</wp:posOffset>
                 </wp:positionV>
-                <wp:extent cx="3276600" cy="1151255"/>
+                <wp:extent cx="3276600" cy="1251585"/>
                 <wp:effectExtent l="0" t="0" r="0" b="0"/>
                 <wp:wrapSquare wrapText="bothSides"/>
                 <wp:docPr id="10" name="Text Box 10"/>
@@ -172,7 +172,7 @@
                       <wps:spPr>
                         <a:xfrm>
                           <a:off x="0" y="0"/>
-                          <a:ext cx="3276600" cy="1151255"/>
+                          <a:ext cx="3276600" cy="1251585"/>
                         </a:xfrm>
                         <a:prstGeom prst="rect">
                           <a:avLst/>
@@ -377,7 +377,7 @@
                 <v:stroke joinstyle="miter"/>
                 <v:path gradientshapeok="t" o:connecttype="rect"/>
               </v:shapetype>
-              <v:shape id="Text Box 10" o:spid="_x0000_s1026" type="#_x0000_t202" style="position:absolute;margin-left:265.4pt;margin-top:11.85pt;width:258pt;height:90.65pt;z-index:251668480;visibility:visible;mso-wrap-style:square;mso-height-percent:0;mso-wrap-distance-left:9pt;mso-wrap-distance-top:0;mso-wrap-distance-right:9pt;mso-wrap-distance-bottom:0;mso-position-horizontal:absolute;mso-position-horizontal-relative:text;mso-position-vertical:absolute;mso-position-vertical-relative:text;mso-height-percent:0;mso-height-relative:margin;v-text-anchor:top" o:gfxdata="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" filled="f" stroked="f">
+              <v:shape id="Text Box 10" o:spid="_x0000_s1026" type="#_x0000_t202" style="position:absolute;margin-left:265.7pt;margin-top:4pt;width:258pt;height:98.55pt;z-index:251668480;visibility:visible;mso-wrap-style:square;mso-height-percent:0;mso-wrap-distance-left:9pt;mso-wrap-distance-top:0;mso-wrap-distance-right:9pt;mso-wrap-distance-bottom:0;mso-position-horizontal:absolute;mso-position-horizontal-relative:text;mso-position-vertical:absolute;mso-position-vertical-relative:text;mso-height-percent:0;mso-height-relative:margin;v-text-anchor:top" o:gfxdata="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" filled="f" stroked="f">
                 <v:textbox>
                   <w:txbxContent>
                     <w:p>
@@ -1104,18 +1104,8 @@
         </mc:AlternateContent>
       </w:r>
     </w:p>
-    <w:p>
-      <w:r>
-        <w:softHyphen/>
-      </w:r>
-      <w:r>
-        <w:softHyphen/>
-      </w:r>
-    </w:p>
-    <w:p>
-      <w:bookmarkStart w:id="0" w:name="_GoBack"/>
-      <w:bookmarkEnd w:id="0"/>
-    </w:p>
+    <w:p/>
+    <w:p/>
     <w:p>
       <w:r>
         <w:rPr>
@@ -1127,16 +1117,16 @@
         <mc:AlternateContent>
           <mc:Choice Requires="wps">
             <w:drawing>
-              <wp:anchor distT="0" distB="0" distL="114300" distR="114300" simplePos="0" relativeHeight="251681792" behindDoc="0" locked="0" layoutInCell="1" allowOverlap="1" wp14:anchorId="18DA5861" wp14:editId="52EA49BC">
+              <wp:anchor distT="0" distB="0" distL="114300" distR="114300" simplePos="0" relativeHeight="251681792" behindDoc="0" locked="0" layoutInCell="1" allowOverlap="1" wp14:anchorId="18DA5861" wp14:editId="5E236F15">
                 <wp:simplePos x="0" y="0"/>
                 <wp:positionH relativeFrom="column">
-                  <wp:posOffset>3213100</wp:posOffset>
+                  <wp:posOffset>3211286</wp:posOffset>
                 </wp:positionH>
                 <wp:positionV relativeFrom="paragraph">
                   <wp:posOffset>186055</wp:posOffset>
                 </wp:positionV>
-                <wp:extent cx="3810635" cy="6625590"/>
-                <wp:effectExtent l="0" t="0" r="0" b="3810"/>
+                <wp:extent cx="3810635" cy="6620510"/>
+                <wp:effectExtent l="0" t="0" r="0" b="8890"/>
                 <wp:wrapSquare wrapText="bothSides"/>
                 <wp:docPr id="5" name="Text Box 5"/>
                 <wp:cNvGraphicFramePr/>
@@ -1147,7 +1137,7 @@
                       <wps:spPr>
                         <a:xfrm>
                           <a:off x="0" y="0"/>
-                          <a:ext cx="3810635" cy="6625590"/>
+                          <a:ext cx="3810635" cy="6620510"/>
                         </a:xfrm>
                         <a:prstGeom prst="rect">
                           <a:avLst/>
@@ -1191,7 +1181,8 @@
                             </w:tblPr>
                             <w:tblGrid>
                               <w:gridCol w:w="510"/>
-                              <w:gridCol w:w="4125"/>
+                              <w:gridCol w:w="387"/>
+                              <w:gridCol w:w="3738"/>
                               <w:gridCol w:w="897"/>
                             </w:tblGrid>
                             <w:tr>
@@ -1201,6 +1192,12 @@
                               <w:tc>
                                 <w:tcPr>
                                   <w:tcW w:w="510" w:type="dxa"/>
+                                  <w:tcBorders>
+                                    <w:top w:val="single" w:sz="4" w:space="0" w:color="auto"/>
+                                    <w:left w:val="single" w:sz="4" w:space="0" w:color="auto"/>
+                                    <w:bottom w:val="single" w:sz="4" w:space="0" w:color="auto"/>
+                                    <w:right w:val="single" w:sz="4" w:space="0" w:color="auto"/>
+                                  </w:tcBorders>
                                 </w:tcPr>
                                 <w:p>
                                   <w:pPr>
@@ -1217,9 +1214,17 @@
                               <w:tc>
                                 <w:tcPr>
                                   <w:tcW w:w="4125" w:type="dxa"/>
-                                </w:tcPr>
-                                <w:p>
-                                  <w:pPr>
+                                  <w:gridSpan w:val="2"/>
+                                  <w:tcBorders>
+                                    <w:top w:val="single" w:sz="4" w:space="0" w:color="auto"/>
+                                    <w:left w:val="single" w:sz="4" w:space="0" w:color="auto"/>
+                                    <w:bottom w:val="single" w:sz="4" w:space="0" w:color="auto"/>
+                                    <w:right w:val="single" w:sz="4" w:space="0" w:color="auto"/>
+                                  </w:tcBorders>
+                                </w:tcPr>
+                                <w:p>
+                                  <w:pPr>
+                                    <w:jc w:val="center"/>
                                     <w:rPr>
                                       <w:sz w:val="36"/>
                                       <w:szCs w:val="36"/>
@@ -1230,65 +1235,123 @@
                                       <w:sz w:val="36"/>
                                       <w:szCs w:val="36"/>
                                     </w:rPr>
-                                    <w:t xml:space="preserve">0   1   </w:t>
-                                  </w:r>
-                                  <w:proofErr w:type="gramStart"/>
-                                  <w:r>
+                                    <w:t>Answers</w:t>
+                                  </w:r>
+                                </w:p>
+                              </w:tc>
+                              <w:tc>
+                                <w:tcPr>
+                                  <w:tcW w:w="897" w:type="dxa"/>
+                                  <w:tcBorders>
+                                    <w:left w:val="single" w:sz="4" w:space="0" w:color="auto"/>
+                                    <w:bottom w:val="single" w:sz="4" w:space="0" w:color="FFFFFF" w:themeColor="background1"/>
+                                  </w:tcBorders>
+                                </w:tcPr>
+                                <w:p>
+                                  <w:pPr>
                                     <w:rPr>
                                       <w:sz w:val="36"/>
                                       <w:szCs w:val="36"/>
                                     </w:rPr>
-                                    <w:t>2</w:t>
-                                  </w:r>
-                                  <w:r>
+                                  </w:pPr>
+                                </w:p>
+                              </w:tc>
+                            </w:tr>
+                            <w:tr>
+                              <w:trPr>
+                                <w:trHeight w:val="329"/>
+                              </w:trPr>
+                              <w:tc>
+                                <w:tcPr>
+                                  <w:tcW w:w="510" w:type="dxa"/>
+                                  <w:tcBorders>
+                                    <w:top w:val="single" w:sz="4" w:space="0" w:color="auto"/>
+                                    <w:left w:val="single" w:sz="4" w:space="0" w:color="auto"/>
+                                    <w:bottom w:val="single" w:sz="4" w:space="0" w:color="auto"/>
+                                    <w:right w:val="single" w:sz="4" w:space="0" w:color="auto"/>
+                                  </w:tcBorders>
+                                </w:tcPr>
+                                <w:p>
+                                  <w:pPr>
+                                    <w:spacing w:line="120" w:lineRule="auto"/>
+                                    <w:rPr>
+                                      <w:b/>
+                                      <w:sz w:val="44"/>
+                                      <w:szCs w:val="44"/>
+                                      <w:vertAlign w:val="subscript"/>
+                                    </w:rPr>
+                                  </w:pPr>
+                                  <w:r>
+                                    <w:rPr>
+                                      <w:b/>
+                                      <w:sz w:val="44"/>
+                                      <w:szCs w:val="44"/>
+                                      <w:vertAlign w:val="subscript"/>
+                                    </w:rPr>
+                                    <w:t>Q</w:t>
+                                  </w:r>
+                                </w:p>
+                              </w:tc>
+                              <w:tc>
+                                <w:tcPr>
+                                  <w:tcW w:w="4125" w:type="dxa"/>
+                                  <w:gridSpan w:val="2"/>
+                                  <w:tcBorders>
+                                    <w:top w:val="single" w:sz="4" w:space="0" w:color="auto"/>
+                                    <w:left w:val="single" w:sz="4" w:space="0" w:color="auto"/>
+                                    <w:right w:val="single" w:sz="4" w:space="0" w:color="FFFFFF" w:themeColor="background1"/>
+                                  </w:tcBorders>
+                                </w:tcPr>
+                                <w:p>
+                                  <w:pPr>
                                     <w:rPr>
                                       <w:sz w:val="36"/>
                                       <w:szCs w:val="36"/>
                                     </w:rPr>
-                                    <w:t xml:space="preserve">  </w:t>
-                                  </w:r>
+                                  </w:pPr>
                                   <w:r>
                                     <w:rPr>
                                       <w:sz w:val="36"/>
                                       <w:szCs w:val="36"/>
                                     </w:rPr>
-                                    <w:t>3</w:t>
-                                  </w:r>
-                                  <w:proofErr w:type="gramEnd"/>
+                                    <w:t xml:space="preserve">A  </w:t>
+                                  </w:r>
                                   <w:r>
                                     <w:rPr>
                                       <w:sz w:val="36"/>
                                       <w:szCs w:val="36"/>
                                     </w:rPr>
-                                    <w:t xml:space="preserve">   4</w:t>
-                                  </w:r>
+                                    <w:t xml:space="preserve"> </w:t>
+                                  </w:r>
+                                  <w:bookmarkStart w:id="0" w:name="_GoBack"/>
+                                  <w:bookmarkEnd w:id="0"/>
                                   <w:r>
                                     <w:rPr>
                                       <w:sz w:val="36"/>
                                       <w:szCs w:val="36"/>
                                     </w:rPr>
-                                    <w:t xml:space="preserve"> </w:t>
+                                    <w:t xml:space="preserve">B  </w:t>
                                   </w:r>
                                   <w:r>
                                     <w:rPr>
                                       <w:sz w:val="36"/>
                                       <w:szCs w:val="36"/>
                                     </w:rPr>
-                                    <w:t xml:space="preserve"> </w:t>
+                                    <w:t xml:space="preserve">C  </w:t>
                                   </w:r>
                                   <w:r>
                                     <w:rPr>
                                       <w:sz w:val="36"/>
                                       <w:szCs w:val="36"/>
                                     </w:rPr>
-                                    <w:t xml:space="preserve"> 5</w:t>
+                                    <w:t xml:space="preserve"> </w:t>
                                   </w:r>
                                   <w:r>
                                     <w:rPr>
                                       <w:sz w:val="36"/>
                                       <w:szCs w:val="36"/>
                                     </w:rPr>
-                                    <w:t xml:space="preserve"> </w:t>
+                                    <w:t xml:space="preserve">D  E  </w:t>
                                   </w:r>
                                   <w:r>
                                     <w:rPr>
@@ -1302,7 +1365,7 @@
                                       <w:sz w:val="36"/>
                                       <w:szCs w:val="36"/>
                                     </w:rPr>
-                                    <w:t>6</w:t>
+                                    <w:t xml:space="preserve">F  </w:t>
                                   </w:r>
                                   <w:r>
                                     <w:rPr>
@@ -1316,42 +1379,42 @@
                                       <w:sz w:val="36"/>
                                       <w:szCs w:val="36"/>
                                     </w:rPr>
-                                    <w:t xml:space="preserve"> </w:t>
+                                    <w:t xml:space="preserve">G </w:t>
                                   </w:r>
                                   <w:r>
                                     <w:rPr>
                                       <w:sz w:val="36"/>
                                       <w:szCs w:val="36"/>
                                     </w:rPr>
-                                    <w:t xml:space="preserve"> 7</w:t>
+                                    <w:t xml:space="preserve"> </w:t>
                                   </w:r>
                                   <w:r>
                                     <w:rPr>
                                       <w:sz w:val="36"/>
                                       <w:szCs w:val="36"/>
                                     </w:rPr>
-                                    <w:t xml:space="preserve">  </w:t>
+                                    <w:t xml:space="preserve">H </w:t>
                                   </w:r>
                                   <w:r>
                                     <w:rPr>
                                       <w:sz w:val="36"/>
                                       <w:szCs w:val="36"/>
                                     </w:rPr>
-                                    <w:t xml:space="preserve"> 8</w:t>
+                                    <w:t xml:space="preserve">  </w:t>
                                   </w:r>
                                   <w:r>
                                     <w:rPr>
                                       <w:sz w:val="36"/>
                                       <w:szCs w:val="36"/>
                                     </w:rPr>
-                                    <w:t xml:space="preserve">  </w:t>
+                                    <w:t>I</w:t>
                                   </w:r>
                                   <w:r>
                                     <w:rPr>
                                       <w:sz w:val="36"/>
                                       <w:szCs w:val="36"/>
                                     </w:rPr>
-                                    <w:t>9</w:t>
+                                    <w:t xml:space="preserve">    J</w:t>
                                   </w:r>
                                 </w:p>
                               </w:tc>
@@ -1359,7 +1422,10 @@
                                 <w:tcPr>
                                   <w:tcW w:w="897" w:type="dxa"/>
                                   <w:tcBorders>
+                                    <w:top w:val="single" w:sz="4" w:space="0" w:color="FFFFFF" w:themeColor="background1"/>
+                                    <w:left w:val="single" w:sz="4" w:space="0" w:color="FFFFFF" w:themeColor="background1"/>
                                     <w:bottom w:val="single" w:sz="4" w:space="0" w:color="auto"/>
+                                    <w:right w:val="single" w:sz="4" w:space="0" w:color="FFFFFF" w:themeColor="background1"/>
                                   </w:tcBorders>
                                 </w:tcPr>
                                 <w:p>
@@ -1379,6 +1445,9 @@
                               <w:tc>
                                 <w:tcPr>
                                   <w:tcW w:w="510" w:type="dxa"/>
+                                  <w:tcBorders>
+                                    <w:top w:val="single" w:sz="4" w:space="0" w:color="auto"/>
+                                  </w:tcBorders>
                                 </w:tcPr>
                                 <w:p>
                                   <w:pPr>
@@ -1404,7 +1473,9 @@
                               <w:tc>
                                 <w:tcPr>
                                   <w:tcW w:w="4125" w:type="dxa"/>
+                                  <w:gridSpan w:val="2"/>
                                   <w:tcBorders>
+                                    <w:left w:val="nil"/>
                                     <w:right w:val="single" w:sz="4" w:space="0" w:color="auto"/>
                                   </w:tcBorders>
                                 </w:tcPr>
@@ -1465,7 +1536,9 @@
                               <w:tc>
                                 <w:tcPr>
                                   <w:tcW w:w="4125" w:type="dxa"/>
+                                  <w:gridSpan w:val="2"/>
                                   <w:tcBorders>
+                                    <w:left w:val="nil"/>
                                     <w:right w:val="single" w:sz="4" w:space="0" w:color="auto"/>
                                   </w:tcBorders>
                                 </w:tcPr>
@@ -1494,11 +1567,13 @@
                                     <w:bottom w:val="single" w:sz="4" w:space="0" w:color="auto"/>
                                     <w:right w:val="single" w:sz="4" w:space="0" w:color="auto"/>
                                   </w:tcBorders>
-                                </w:tcPr>
-                                <w:p>
-                                  <w:pPr>
-                                    <w:spacing w:line="120" w:lineRule="auto"/>
-                                    <w:rPr>
+                                  <w:shd w:val="clear" w:color="auto" w:fill="FFFFFF" w:themeFill="background1"/>
+                                </w:tcPr>
+                                <w:p>
+                                  <w:pPr>
+                                    <w:spacing w:line="120" w:lineRule="auto"/>
+                                    <w:rPr>
+                                      <w:b/>
                                       <w:sz w:val="48"/>
                                       <w:szCs w:val="48"/>
                                     </w:rPr>
@@ -1532,7 +1607,9 @@
                               <w:tc>
                                 <w:tcPr>
                                   <w:tcW w:w="4125" w:type="dxa"/>
+                                  <w:gridSpan w:val="2"/>
                                   <w:tcBorders>
+                                    <w:left w:val="nil"/>
                                     <w:right w:val="single" w:sz="4" w:space="0" w:color="auto"/>
                                   </w:tcBorders>
                                 </w:tcPr>
@@ -1590,7 +1667,9 @@
                               <w:tc>
                                 <w:tcPr>
                                   <w:tcW w:w="4125" w:type="dxa"/>
+                                  <w:gridSpan w:val="2"/>
                                   <w:tcBorders>
+                                    <w:left w:val="nil"/>
                                     <w:right w:val="single" w:sz="4" w:space="0" w:color="auto"/>
                                   </w:tcBorders>
                                 </w:tcPr>
@@ -1657,7 +1736,9 @@
                               <w:tc>
                                 <w:tcPr>
                                   <w:tcW w:w="4125" w:type="dxa"/>
+                                  <w:gridSpan w:val="2"/>
                                   <w:tcBorders>
+                                    <w:left w:val="nil"/>
                                     <w:right w:val="single" w:sz="4" w:space="0" w:color="auto"/>
                                   </w:tcBorders>
                                 </w:tcPr>
@@ -1715,7 +1796,9 @@
                               <w:tc>
                                 <w:tcPr>
                                   <w:tcW w:w="4125" w:type="dxa"/>
+                                  <w:gridSpan w:val="2"/>
                                   <w:tcBorders>
+                                    <w:left w:val="nil"/>
                                     <w:right w:val="single" w:sz="4" w:space="0" w:color="auto"/>
                                   </w:tcBorders>
                                 </w:tcPr>
@@ -1782,7 +1865,9 @@
                               <w:tc>
                                 <w:tcPr>
                                   <w:tcW w:w="4125" w:type="dxa"/>
+                                  <w:gridSpan w:val="2"/>
                                   <w:tcBorders>
+                                    <w:left w:val="nil"/>
                                     <w:right w:val="single" w:sz="4" w:space="0" w:color="auto"/>
                                   </w:tcBorders>
                                 </w:tcPr>
@@ -1827,6 +1912,12 @@
                               <w:tc>
                                 <w:tcPr>
                                   <w:tcW w:w="510" w:type="dxa"/>
+                                  <w:tcBorders>
+                                    <w:top w:val="single" w:sz="4" w:space="0" w:color="FFFFFF" w:themeColor="background1"/>
+                                    <w:left w:val="single" w:sz="4" w:space="0" w:color="FFFFFF" w:themeColor="background1"/>
+                                    <w:bottom w:val="single" w:sz="4" w:space="0" w:color="FFFFFF" w:themeColor="background1"/>
+                                    <w:right w:val="single" w:sz="4" w:space="0" w:color="FFFFFF" w:themeColor="background1"/>
+                                  </w:tcBorders>
                                 </w:tcPr>
                                 <w:p>
                                   <w:pPr>
@@ -1840,7 +1931,9 @@
                               <w:tc>
                                 <w:tcPr>
                                   <w:tcW w:w="4125" w:type="dxa"/>
+                                  <w:gridSpan w:val="2"/>
                                   <w:tcBorders>
+                                    <w:left w:val="nil"/>
                                     <w:right w:val="single" w:sz="4" w:space="0" w:color="auto"/>
                                   </w:tcBorders>
                                 </w:tcPr>
@@ -1885,21 +1978,30 @@
                               <w:tc>
                                 <w:tcPr>
                                   <w:tcW w:w="510" w:type="dxa"/>
-                                </w:tcPr>
-                                <w:p>
-                                  <w:pPr>
-                                    <w:spacing w:line="120" w:lineRule="auto"/>
-                                    <w:rPr>
-                                      <w:vertAlign w:val="subscript"/>
-                                    </w:rPr>
-                                  </w:pPr>
-                                  <w:r>
+                                  <w:tcBorders>
+                                    <w:top w:val="single" w:sz="4" w:space="0" w:color="FFFFFF" w:themeColor="background1"/>
+                                    <w:left w:val="single" w:sz="4" w:space="0" w:color="FFFFFF" w:themeColor="background1"/>
+                                    <w:bottom w:val="single" w:sz="4" w:space="0" w:color="FFFFFF" w:themeColor="background1"/>
+                                    <w:right w:val="single" w:sz="4" w:space="0" w:color="FFFFFF" w:themeColor="background1"/>
+                                  </w:tcBorders>
+                                </w:tcPr>
+                                <w:p>
+                                  <w:pPr>
+                                    <w:spacing w:line="120" w:lineRule="auto"/>
                                     <w:rPr>
                                       <w:b/>
                                       <w:sz w:val="44"/>
                                       <w:szCs w:val="44"/>
                                       <w:vertAlign w:val="subscript"/>
                                     </w:rPr>
+                                  </w:pPr>
+                                  <w:r>
+                                    <w:rPr>
+                                      <w:b/>
+                                      <w:sz w:val="44"/>
+                                      <w:szCs w:val="44"/>
+                                      <w:vertAlign w:val="subscript"/>
+                                    </w:rPr>
                                     <w:t>5</w:t>
                                   </w:r>
                                 </w:p>
@@ -1907,7 +2009,9 @@
                               <w:tc>
                                 <w:tcPr>
                                   <w:tcW w:w="4125" w:type="dxa"/>
+                                  <w:gridSpan w:val="2"/>
                                   <w:tcBorders>
+                                    <w:left w:val="nil"/>
                                     <w:right w:val="single" w:sz="4" w:space="0" w:color="auto"/>
                                   </w:tcBorders>
                                 </w:tcPr>
@@ -1957,6 +2061,9 @@
                                   <w:pPr>
                                     <w:spacing w:line="120" w:lineRule="auto"/>
                                     <w:rPr>
+                                      <w:b/>
+                                      <w:sz w:val="44"/>
+                                      <w:szCs w:val="44"/>
                                       <w:vertAlign w:val="subscript"/>
                                     </w:rPr>
                                   </w:pPr>
@@ -1965,7 +2072,9 @@
                               <w:tc>
                                 <w:tcPr>
                                   <w:tcW w:w="4125" w:type="dxa"/>
+                                  <w:gridSpan w:val="2"/>
                                   <w:tcBorders>
+                                    <w:left w:val="nil"/>
                                     <w:right w:val="single" w:sz="4" w:space="0" w:color="auto"/>
                                   </w:tcBorders>
                                 </w:tcPr>
@@ -2015,16 +2124,19 @@
                                   <w:pPr>
                                     <w:spacing w:line="120" w:lineRule="auto"/>
                                     <w:rPr>
-                                      <w:vertAlign w:val="subscript"/>
-                                    </w:rPr>
-                                  </w:pPr>
-                                  <w:r>
-                                    <w:rPr>
                                       <w:b/>
                                       <w:sz w:val="44"/>
                                       <w:szCs w:val="44"/>
                                       <w:vertAlign w:val="subscript"/>
                                     </w:rPr>
+                                  </w:pPr>
+                                  <w:r>
+                                    <w:rPr>
+                                      <w:b/>
+                                      <w:sz w:val="44"/>
+                                      <w:szCs w:val="44"/>
+                                      <w:vertAlign w:val="subscript"/>
+                                    </w:rPr>
                                     <w:t>6</w:t>
                                   </w:r>
                                 </w:p>
@@ -2032,7 +2144,9 @@
                               <w:tc>
                                 <w:tcPr>
                                   <w:tcW w:w="4125" w:type="dxa"/>
+                                  <w:gridSpan w:val="2"/>
                                   <w:tcBorders>
+                                    <w:left w:val="nil"/>
                                     <w:right w:val="single" w:sz="4" w:space="0" w:color="auto"/>
                                   </w:tcBorders>
                                 </w:tcPr>
@@ -2082,6 +2196,9 @@
                                   <w:pPr>
                                     <w:spacing w:line="120" w:lineRule="auto"/>
                                     <w:rPr>
+                                      <w:b/>
+                                      <w:sz w:val="44"/>
+                                      <w:szCs w:val="44"/>
                                       <w:vertAlign w:val="subscript"/>
                                     </w:rPr>
                                   </w:pPr>
@@ -2090,7 +2207,9 @@
                               <w:tc>
                                 <w:tcPr>
                                   <w:tcW w:w="4125" w:type="dxa"/>
+                                  <w:gridSpan w:val="2"/>
                                   <w:tcBorders>
+                                    <w:left w:val="nil"/>
                                     <w:right w:val="single" w:sz="4" w:space="0" w:color="auto"/>
                                   </w:tcBorders>
                                 </w:tcPr>
@@ -2140,16 +2259,19 @@
                                   <w:pPr>
                                     <w:spacing w:line="120" w:lineRule="auto"/>
                                     <w:rPr>
-                                      <w:vertAlign w:val="subscript"/>
-                                    </w:rPr>
-                                  </w:pPr>
-                                  <w:r>
-                                    <w:rPr>
                                       <w:b/>
                                       <w:sz w:val="44"/>
                                       <w:szCs w:val="44"/>
                                       <w:vertAlign w:val="subscript"/>
                                     </w:rPr>
+                                  </w:pPr>
+                                  <w:r>
+                                    <w:rPr>
+                                      <w:b/>
+                                      <w:sz w:val="44"/>
+                                      <w:szCs w:val="44"/>
+                                      <w:vertAlign w:val="subscript"/>
+                                    </w:rPr>
                                     <w:t>7</w:t>
                                   </w:r>
                                 </w:p>
@@ -2157,7 +2279,9 @@
                               <w:tc>
                                 <w:tcPr>
                                   <w:tcW w:w="4125" w:type="dxa"/>
+                                  <w:gridSpan w:val="2"/>
                                   <w:tcBorders>
+                                    <w:left w:val="nil"/>
                                     <w:right w:val="single" w:sz="4" w:space="0" w:color="auto"/>
                                   </w:tcBorders>
                                 </w:tcPr>
@@ -2207,6 +2331,9 @@
                                   <w:pPr>
                                     <w:spacing w:line="120" w:lineRule="auto"/>
                                     <w:rPr>
+                                      <w:b/>
+                                      <w:sz w:val="44"/>
+                                      <w:szCs w:val="44"/>
                                       <w:vertAlign w:val="subscript"/>
                                     </w:rPr>
                                   </w:pPr>
@@ -2215,7 +2342,9 @@
                               <w:tc>
                                 <w:tcPr>
                                   <w:tcW w:w="4125" w:type="dxa"/>
+                                  <w:gridSpan w:val="2"/>
                                   <w:tcBorders>
+                                    <w:left w:val="nil"/>
                                     <w:right w:val="single" w:sz="4" w:space="0" w:color="auto"/>
                                   </w:tcBorders>
                                 </w:tcPr>
@@ -2265,16 +2394,19 @@
                                   <w:pPr>
                                     <w:spacing w:line="120" w:lineRule="auto"/>
                                     <w:rPr>
-                                      <w:vertAlign w:val="subscript"/>
-                                    </w:rPr>
-                                  </w:pPr>
-                                  <w:r>
-                                    <w:rPr>
                                       <w:b/>
                                       <w:sz w:val="44"/>
                                       <w:szCs w:val="44"/>
                                       <w:vertAlign w:val="subscript"/>
                                     </w:rPr>
+                                  </w:pPr>
+                                  <w:r>
+                                    <w:rPr>
+                                      <w:b/>
+                                      <w:sz w:val="44"/>
+                                      <w:szCs w:val="44"/>
+                                      <w:vertAlign w:val="subscript"/>
+                                    </w:rPr>
                                     <w:t>8</w:t>
                                   </w:r>
                                 </w:p>
@@ -2282,7 +2414,9 @@
                               <w:tc>
                                 <w:tcPr>
                                   <w:tcW w:w="4125" w:type="dxa"/>
+                                  <w:gridSpan w:val="2"/>
                                   <w:tcBorders>
+                                    <w:left w:val="nil"/>
                                     <w:right w:val="single" w:sz="4" w:space="0" w:color="auto"/>
                                   </w:tcBorders>
                                 </w:tcPr>
@@ -2332,6 +2466,9 @@
                                   <w:pPr>
                                     <w:spacing w:line="120" w:lineRule="auto"/>
                                     <w:rPr>
+                                      <w:b/>
+                                      <w:sz w:val="44"/>
+                                      <w:szCs w:val="44"/>
                                       <w:vertAlign w:val="subscript"/>
                                     </w:rPr>
                                   </w:pPr>
@@ -2340,7 +2477,9 @@
                               <w:tc>
                                 <w:tcPr>
                                   <w:tcW w:w="4125" w:type="dxa"/>
+                                  <w:gridSpan w:val="2"/>
                                   <w:tcBorders>
+                                    <w:left w:val="nil"/>
                                     <w:right w:val="single" w:sz="4" w:space="0" w:color="auto"/>
                                   </w:tcBorders>
                                 </w:tcPr>
@@ -2390,16 +2529,19 @@
                                   <w:pPr>
                                     <w:spacing w:line="120" w:lineRule="auto"/>
                                     <w:rPr>
-                                      <w:vertAlign w:val="subscript"/>
-                                    </w:rPr>
-                                  </w:pPr>
-                                  <w:r>
-                                    <w:rPr>
                                       <w:b/>
                                       <w:sz w:val="44"/>
                                       <w:szCs w:val="44"/>
                                       <w:vertAlign w:val="subscript"/>
                                     </w:rPr>
+                                  </w:pPr>
+                                  <w:r>
+                                    <w:rPr>
+                                      <w:b/>
+                                      <w:sz w:val="44"/>
+                                      <w:szCs w:val="44"/>
+                                      <w:vertAlign w:val="subscript"/>
+                                    </w:rPr>
                                     <w:t>9</w:t>
                                   </w:r>
                                 </w:p>
@@ -2407,7 +2549,9 @@
                               <w:tc>
                                 <w:tcPr>
                                   <w:tcW w:w="4125" w:type="dxa"/>
+                                  <w:gridSpan w:val="2"/>
                                   <w:tcBorders>
+                                    <w:left w:val="nil"/>
                                     <w:right w:val="single" w:sz="4" w:space="0" w:color="auto"/>
                                   </w:tcBorders>
                                 </w:tcPr>
@@ -2457,6 +2601,9 @@
                                   <w:pPr>
                                     <w:spacing w:line="120" w:lineRule="auto"/>
                                     <w:rPr>
+                                      <w:b/>
+                                      <w:sz w:val="44"/>
+                                      <w:szCs w:val="44"/>
                                       <w:vertAlign w:val="subscript"/>
                                     </w:rPr>
                                   </w:pPr>
@@ -2465,7 +2612,9 @@
                               <w:tc>
                                 <w:tcPr>
                                   <w:tcW w:w="4125" w:type="dxa"/>
+                                  <w:gridSpan w:val="2"/>
                                   <w:tcBorders>
+                                    <w:left w:val="nil"/>
                                     <w:right w:val="single" w:sz="4" w:space="0" w:color="auto"/>
                                   </w:tcBorders>
                                 </w:tcPr>
@@ -2515,16 +2664,19 @@
                                   <w:pPr>
                                     <w:spacing w:line="120" w:lineRule="auto"/>
                                     <w:rPr>
-                                      <w:vertAlign w:val="subscript"/>
-                                    </w:rPr>
-                                  </w:pPr>
-                                  <w:r>
-                                    <w:rPr>
                                       <w:b/>
                                       <w:sz w:val="44"/>
                                       <w:szCs w:val="44"/>
                                       <w:vertAlign w:val="subscript"/>
                                     </w:rPr>
+                                  </w:pPr>
+                                  <w:r>
+                                    <w:rPr>
+                                      <w:b/>
+                                      <w:sz w:val="44"/>
+                                      <w:szCs w:val="44"/>
+                                      <w:vertAlign w:val="subscript"/>
+                                    </w:rPr>
                                     <w:t>10</w:t>
                                   </w:r>
                                 </w:p>
@@ -2532,7 +2684,9 @@
                               <w:tc>
                                 <w:tcPr>
                                   <w:tcW w:w="4125" w:type="dxa"/>
+                                  <w:gridSpan w:val="2"/>
                                   <w:tcBorders>
+                                    <w:left w:val="nil"/>
                                     <w:right w:val="single" w:sz="4" w:space="0" w:color="auto"/>
                                   </w:tcBorders>
                                 </w:tcPr>
@@ -2582,6 +2736,9 @@
                                   <w:pPr>
                                     <w:spacing w:line="120" w:lineRule="auto"/>
                                     <w:rPr>
+                                      <w:b/>
+                                      <w:sz w:val="44"/>
+                                      <w:szCs w:val="44"/>
                                       <w:vertAlign w:val="subscript"/>
                                     </w:rPr>
                                   </w:pPr>
@@ -2590,7 +2747,9 @@
                               <w:tc>
                                 <w:tcPr>
                                   <w:tcW w:w="4125" w:type="dxa"/>
+                                  <w:gridSpan w:val="2"/>
                                   <w:tcBorders>
+                                    <w:left w:val="nil"/>
                                     <w:right w:val="single" w:sz="4" w:space="0" w:color="auto"/>
                                   </w:tcBorders>
                                 </w:tcPr>
@@ -2640,16 +2799,19 @@
                                   <w:pPr>
                                     <w:spacing w:line="120" w:lineRule="auto"/>
                                     <w:rPr>
-                                      <w:vertAlign w:val="subscript"/>
-                                    </w:rPr>
-                                  </w:pPr>
-                                  <w:r>
-                                    <w:rPr>
                                       <w:b/>
                                       <w:sz w:val="44"/>
                                       <w:szCs w:val="44"/>
                                       <w:vertAlign w:val="subscript"/>
                                     </w:rPr>
+                                  </w:pPr>
+                                  <w:r>
+                                    <w:rPr>
+                                      <w:b/>
+                                      <w:sz w:val="44"/>
+                                      <w:szCs w:val="44"/>
+                                      <w:vertAlign w:val="subscript"/>
+                                    </w:rPr>
                                     <w:t>11</w:t>
                                   </w:r>
                                 </w:p>
@@ -2657,7 +2819,9 @@
                               <w:tc>
                                 <w:tcPr>
                                   <w:tcW w:w="4125" w:type="dxa"/>
+                                  <w:gridSpan w:val="2"/>
                                   <w:tcBorders>
+                                    <w:left w:val="nil"/>
                                     <w:right w:val="single" w:sz="4" w:space="0" w:color="auto"/>
                                   </w:tcBorders>
                                 </w:tcPr>
@@ -2707,6 +2871,9 @@
                                   <w:pPr>
                                     <w:spacing w:line="120" w:lineRule="auto"/>
                                     <w:rPr>
+                                      <w:b/>
+                                      <w:sz w:val="44"/>
+                                      <w:szCs w:val="44"/>
                                       <w:vertAlign w:val="subscript"/>
                                     </w:rPr>
                                   </w:pPr>
@@ -2715,7 +2882,9 @@
                               <w:tc>
                                 <w:tcPr>
                                   <w:tcW w:w="4125" w:type="dxa"/>
+                                  <w:gridSpan w:val="2"/>
                                   <w:tcBorders>
+                                    <w:left w:val="nil"/>
                                     <w:right w:val="single" w:sz="4" w:space="0" w:color="auto"/>
                                   </w:tcBorders>
                                 </w:tcPr>
@@ -2765,16 +2934,19 @@
                                   <w:pPr>
                                     <w:spacing w:line="120" w:lineRule="auto"/>
                                     <w:rPr>
-                                      <w:vertAlign w:val="subscript"/>
-                                    </w:rPr>
-                                  </w:pPr>
-                                  <w:r>
-                                    <w:rPr>
                                       <w:b/>
                                       <w:sz w:val="44"/>
                                       <w:szCs w:val="44"/>
                                       <w:vertAlign w:val="subscript"/>
                                     </w:rPr>
+                                  </w:pPr>
+                                  <w:r>
+                                    <w:rPr>
+                                      <w:b/>
+                                      <w:sz w:val="44"/>
+                                      <w:szCs w:val="44"/>
+                                      <w:vertAlign w:val="subscript"/>
+                                    </w:rPr>
                                     <w:t>12</w:t>
                                   </w:r>
                                 </w:p>
@@ -2782,7 +2954,9 @@
                               <w:tc>
                                 <w:tcPr>
                                   <w:tcW w:w="4125" w:type="dxa"/>
+                                  <w:gridSpan w:val="2"/>
                                   <w:tcBorders>
+                                    <w:left w:val="nil"/>
                                     <w:right w:val="single" w:sz="4" w:space="0" w:color="auto"/>
                                   </w:tcBorders>
                                 </w:tcPr>
@@ -2832,6 +3006,9 @@
                                   <w:pPr>
                                     <w:spacing w:line="120" w:lineRule="auto"/>
                                     <w:rPr>
+                                      <w:b/>
+                                      <w:sz w:val="44"/>
+                                      <w:szCs w:val="44"/>
                                       <w:vertAlign w:val="subscript"/>
                                     </w:rPr>
                                   </w:pPr>
@@ -2840,7 +3017,9 @@
                               <w:tc>
                                 <w:tcPr>
                                   <w:tcW w:w="4125" w:type="dxa"/>
+                                  <w:gridSpan w:val="2"/>
                                   <w:tcBorders>
+                                    <w:left w:val="nil"/>
                                     <w:right w:val="single" w:sz="4" w:space="0" w:color="auto"/>
                                   </w:tcBorders>
                                 </w:tcPr>
@@ -2890,16 +3069,19 @@
                                   <w:pPr>
                                     <w:spacing w:line="120" w:lineRule="auto"/>
                                     <w:rPr>
-                                      <w:vertAlign w:val="subscript"/>
-                                    </w:rPr>
-                                  </w:pPr>
-                                  <w:r>
-                                    <w:rPr>
                                       <w:b/>
                                       <w:sz w:val="44"/>
                                       <w:szCs w:val="44"/>
                                       <w:vertAlign w:val="subscript"/>
                                     </w:rPr>
+                                  </w:pPr>
+                                  <w:r>
+                                    <w:rPr>
+                                      <w:b/>
+                                      <w:sz w:val="44"/>
+                                      <w:szCs w:val="44"/>
+                                      <w:vertAlign w:val="subscript"/>
+                                    </w:rPr>
                                     <w:t>13</w:t>
                                   </w:r>
                                 </w:p>
@@ -2907,7 +3089,9 @@
                               <w:tc>
                                 <w:tcPr>
                                   <w:tcW w:w="4125" w:type="dxa"/>
+                                  <w:gridSpan w:val="2"/>
                                   <w:tcBorders>
+                                    <w:left w:val="nil"/>
                                     <w:right w:val="single" w:sz="4" w:space="0" w:color="auto"/>
                                   </w:tcBorders>
                                 </w:tcPr>
@@ -2960,6 +3144,9 @@
                                   <w:pPr>
                                     <w:spacing w:line="120" w:lineRule="auto"/>
                                     <w:rPr>
+                                      <w:b/>
+                                      <w:sz w:val="44"/>
+                                      <w:szCs w:val="44"/>
                                       <w:vertAlign w:val="subscript"/>
                                     </w:rPr>
                                   </w:pPr>
@@ -2968,7 +3155,9 @@
                               <w:tc>
                                 <w:tcPr>
                                   <w:tcW w:w="4125" w:type="dxa"/>
+                                  <w:gridSpan w:val="2"/>
                                   <w:tcBorders>
+                                    <w:left w:val="nil"/>
                                     <w:right w:val="single" w:sz="4" w:space="0" w:color="auto"/>
                                   </w:tcBorders>
                                 </w:tcPr>
@@ -3021,16 +3210,19 @@
                                   <w:pPr>
                                     <w:spacing w:line="120" w:lineRule="auto"/>
                                     <w:rPr>
-                                      <w:vertAlign w:val="subscript"/>
-                                    </w:rPr>
-                                  </w:pPr>
-                                  <w:r>
-                                    <w:rPr>
                                       <w:b/>
                                       <w:sz w:val="44"/>
                                       <w:szCs w:val="44"/>
                                       <w:vertAlign w:val="subscript"/>
                                     </w:rPr>
+                                  </w:pPr>
+                                  <w:r>
+                                    <w:rPr>
+                                      <w:b/>
+                                      <w:sz w:val="44"/>
+                                      <w:szCs w:val="44"/>
+                                      <w:vertAlign w:val="subscript"/>
+                                    </w:rPr>
                                     <w:t>14</w:t>
                                   </w:r>
                                 </w:p>
@@ -3038,7 +3230,9 @@
                               <w:tc>
                                 <w:tcPr>
                                   <w:tcW w:w="4125" w:type="dxa"/>
+                                  <w:gridSpan w:val="2"/>
                                   <w:tcBorders>
+                                    <w:left w:val="nil"/>
                                     <w:right w:val="single" w:sz="4" w:space="0" w:color="auto"/>
                                   </w:tcBorders>
                                 </w:tcPr>
@@ -3091,6 +3285,9 @@
                                   <w:pPr>
                                     <w:spacing w:line="120" w:lineRule="auto"/>
                                     <w:rPr>
+                                      <w:b/>
+                                      <w:sz w:val="44"/>
+                                      <w:szCs w:val="44"/>
                                       <w:vertAlign w:val="subscript"/>
                                     </w:rPr>
                                   </w:pPr>
@@ -3099,7 +3296,9 @@
                               <w:tc>
                                 <w:tcPr>
                                   <w:tcW w:w="4125" w:type="dxa"/>
+                                  <w:gridSpan w:val="2"/>
                                   <w:tcBorders>
+                                    <w:left w:val="nil"/>
                                     <w:right w:val="single" w:sz="4" w:space="0" w:color="auto"/>
                                   </w:tcBorders>
                                 </w:tcPr>
@@ -3152,16 +3351,19 @@
                                   <w:pPr>
                                     <w:spacing w:line="120" w:lineRule="auto"/>
                                     <w:rPr>
-                                      <w:vertAlign w:val="subscript"/>
-                                    </w:rPr>
-                                  </w:pPr>
-                                  <w:r>
-                                    <w:rPr>
                                       <w:b/>
                                       <w:sz w:val="44"/>
                                       <w:szCs w:val="44"/>
                                       <w:vertAlign w:val="subscript"/>
                                     </w:rPr>
+                                  </w:pPr>
+                                  <w:r>
+                                    <w:rPr>
+                                      <w:b/>
+                                      <w:sz w:val="44"/>
+                                      <w:szCs w:val="44"/>
+                                      <w:vertAlign w:val="subscript"/>
+                                    </w:rPr>
                                     <w:t>15</w:t>
                                   </w:r>
                                 </w:p>
@@ -3169,7 +3371,9 @@
                               <w:tc>
                                 <w:tcPr>
                                   <w:tcW w:w="4125" w:type="dxa"/>
+                                  <w:gridSpan w:val="2"/>
                                   <w:tcBorders>
+                                    <w:left w:val="nil"/>
                                     <w:right w:val="single" w:sz="4" w:space="0" w:color="auto"/>
                                   </w:tcBorders>
                                 </w:tcPr>
@@ -3230,7 +3434,9 @@
                               <w:tc>
                                 <w:tcPr>
                                   <w:tcW w:w="4125" w:type="dxa"/>
+                                  <w:gridSpan w:val="2"/>
                                   <w:tcBorders>
+                                    <w:left w:val="nil"/>
                                     <w:right w:val="single" w:sz="4" w:space="0" w:color="auto"/>
                                   </w:tcBorders>
                                 </w:tcPr>
@@ -3273,61 +3479,19 @@
                             </w:tr>
                             <w:tr>
                               <w:trPr>
+                                <w:gridAfter w:val="2"/>
+                                <w:wAfter w:w="4635" w:type="dxa"/>
                                 <w:trHeight w:val="116"/>
                               </w:trPr>
                               <w:tc>
                                 <w:tcPr>
-                                  <w:tcW w:w="510" w:type="dxa"/>
-                                </w:tcPr>
-                                <w:p>
-                                  <w:pPr>
-                                    <w:spacing w:line="120" w:lineRule="auto"/>
-                                    <w:rPr>
-                                      <w:vertAlign w:val="subscript"/>
-                                    </w:rPr>
-                                  </w:pPr>
-                                  <w:r>
-                                    <w:rPr>
-                                      <w:b/>
-                                      <w:sz w:val="44"/>
-                                      <w:szCs w:val="44"/>
-                                      <w:vertAlign w:val="subscript"/>
-                                    </w:rPr>
-                                    <w:t>16</w:t>
-                                  </w:r>
-                                </w:p>
-                              </w:tc>
-                              <w:tc>
-                                <w:tcPr>
-                                  <w:tcW w:w="4125" w:type="dxa"/>
+                                  <w:tcW w:w="897" w:type="dxa"/>
+                                  <w:gridSpan w:val="2"/>
                                   <w:tcBorders>
-                                    <w:right w:val="single" w:sz="4" w:space="0" w:color="auto"/>
-                                  </w:tcBorders>
-                                </w:tcPr>
-                                <w:p>
-                                  <w:pPr>
-                                    <w:spacing w:line="120" w:lineRule="auto"/>
-                                    <w:rPr>
-                                      <w:vertAlign w:val="subscript"/>
-                                    </w:rPr>
-                                  </w:pPr>
-                                  <w:r>
-                                    <w:rPr>
-                                      <w:sz w:val="48"/>
-                                      <w:szCs w:val="48"/>
-                                    </w:rPr>
-                                    <w:t>${anserr31c2}</w:t>
-                                  </w:r>
-                                </w:p>
-                              </w:tc>
-                              <w:tc>
-                                <w:tcPr>
-                                  <w:tcW w:w="897" w:type="dxa"/>
-                                  <w:tcBorders>
-                                    <w:top w:val="single" w:sz="4" w:space="0" w:color="auto"/>
-                                    <w:left w:val="single" w:sz="4" w:space="0" w:color="auto"/>
+                                    <w:top w:val="single" w:sz="4" w:space="0" w:color="FFFFFF" w:themeColor="background1"/>
+                                    <w:left w:val="single" w:sz="4" w:space="0" w:color="FFFFFF" w:themeColor="background1"/>
                                     <w:bottom w:val="single" w:sz="4" w:space="0" w:color="FFFFFF" w:themeColor="background1"/>
-                                    <w:right w:val="single" w:sz="4" w:space="0" w:color="auto"/>
+                                    <w:right w:val="single" w:sz="4" w:space="0" w:color="FFFFFF" w:themeColor="background1"/>
                                   </w:tcBorders>
                                 </w:tcPr>
                                 <w:p>
@@ -3343,52 +3507,19 @@
                             </w:tr>
                             <w:tr>
                               <w:trPr>
+                                <w:gridAfter w:val="2"/>
+                                <w:wAfter w:w="4635" w:type="dxa"/>
                                 <w:trHeight w:val="116"/>
                               </w:trPr>
                               <w:tc>
                                 <w:tcPr>
-                                  <w:tcW w:w="510" w:type="dxa"/>
-                                </w:tcPr>
-                                <w:p>
-                                  <w:pPr>
-                                    <w:spacing w:line="120" w:lineRule="auto"/>
-                                    <w:rPr>
-                                      <w:vertAlign w:val="subscript"/>
-                                    </w:rPr>
-                                  </w:pPr>
-                                </w:p>
-                              </w:tc>
-                              <w:tc>
-                                <w:tcPr>
-                                  <w:tcW w:w="4125" w:type="dxa"/>
-                                  <w:tcBorders>
-                                    <w:right w:val="single" w:sz="4" w:space="0" w:color="auto"/>
-                                  </w:tcBorders>
-                                </w:tcPr>
-                                <w:p>
-                                  <w:pPr>
-                                    <w:spacing w:line="120" w:lineRule="auto"/>
-                                    <w:rPr>
-                                      <w:vertAlign w:val="subscript"/>
-                                    </w:rPr>
-                                  </w:pPr>
-                                  <w:r>
-                                    <w:rPr>
-                                      <w:sz w:val="48"/>
-                                      <w:szCs w:val="48"/>
-                                    </w:rPr>
-                                    <w:t>${anserr32c2}</w:t>
-                                  </w:r>
-                                </w:p>
-                              </w:tc>
-                              <w:tc>
-                                <w:tcPr>
                                   <w:tcW w:w="897" w:type="dxa"/>
+                                  <w:gridSpan w:val="2"/>
                                   <w:tcBorders>
                                     <w:top w:val="single" w:sz="4" w:space="0" w:color="FFFFFF" w:themeColor="background1"/>
-                                    <w:left w:val="single" w:sz="4" w:space="0" w:color="auto"/>
-                                    <w:bottom w:val="single" w:sz="4" w:space="0" w:color="auto"/>
-                                    <w:right w:val="single" w:sz="4" w:space="0" w:color="auto"/>
+                                    <w:left w:val="single" w:sz="4" w:space="0" w:color="FFFFFF" w:themeColor="background1"/>
+                                    <w:bottom w:val="single" w:sz="4" w:space="0" w:color="FFFFFF" w:themeColor="background1"/>
+                                    <w:right w:val="single" w:sz="4" w:space="0" w:color="FFFFFF" w:themeColor="background1"/>
                                   </w:tcBorders>
                                 </w:tcPr>
                                 <w:p>
@@ -3430,7 +3561,7 @@
                 <v:stroke joinstyle="miter"/>
                 <v:path gradientshapeok="t" o:connecttype="rect"/>
               </v:shapetype>
-              <v:shape id="Text Box 5" o:spid="_x0000_s1031" type="#_x0000_t202" style="position:absolute;margin-left:253pt;margin-top:14.65pt;width:300.05pt;height:521.7pt;z-index:251681792;visibility:visible;mso-wrap-style:square;mso-width-percent:0;mso-height-percent:0;mso-wrap-distance-left:9pt;mso-wrap-distance-top:0;mso-wrap-distance-right:9pt;mso-wrap-distance-bottom:0;mso-position-horizontal:absolute;mso-position-horizontal-relative:text;mso-position-vertical:absolute;mso-position-vertical-relative:text;mso-width-percent:0;mso-height-percent:0;mso-width-relative:margin;mso-height-relative:margin;v-text-anchor:top" o:gfxdata="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" filled="f" stroked="f">
+              <v:shape id="Text Box 5" o:spid="_x0000_s1031" type="#_x0000_t202" style="position:absolute;margin-left:252.85pt;margin-top:14.65pt;width:300.05pt;height:521.3pt;z-index:251681792;visibility:visible;mso-wrap-style:square;mso-width-percent:0;mso-height-percent:0;mso-wrap-distance-left:9pt;mso-wrap-distance-top:0;mso-wrap-distance-right:9pt;mso-wrap-distance-bottom:0;mso-position-horizontal:absolute;mso-position-horizontal-relative:text;mso-position-vertical:absolute;mso-position-vertical-relative:text;mso-width-percent:0;mso-height-percent:0;mso-width-relative:margin;mso-height-relative:margin;v-text-anchor:top" o:gfxdata="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" filled="f" stroked="f">
                 <v:textbox>
                   <w:txbxContent>
                     <w:tbl>
@@ -3450,7 +3581,8 @@
                       </w:tblPr>
                       <w:tblGrid>
                         <w:gridCol w:w="510"/>
-                        <w:gridCol w:w="4125"/>
+                        <w:gridCol w:w="387"/>
+                        <w:gridCol w:w="3738"/>
                         <w:gridCol w:w="897"/>
                       </w:tblGrid>
                       <w:tr>
@@ -3460,6 +3592,12 @@
                         <w:tc>
                           <w:tcPr>
                             <w:tcW w:w="510" w:type="dxa"/>
+                            <w:tcBorders>
+                              <w:top w:val="single" w:sz="4" w:space="0" w:color="auto"/>
+                              <w:left w:val="single" w:sz="4" w:space="0" w:color="auto"/>
+                              <w:bottom w:val="single" w:sz="4" w:space="0" w:color="auto"/>
+                              <w:right w:val="single" w:sz="4" w:space="0" w:color="auto"/>
+                            </w:tcBorders>
                           </w:tcPr>
                           <w:p>
                             <w:pPr>
@@ -3476,9 +3614,17 @@
                         <w:tc>
                           <w:tcPr>
                             <w:tcW w:w="4125" w:type="dxa"/>
-                          </w:tcPr>
-                          <w:p>
-                            <w:pPr>
+                            <w:gridSpan w:val="2"/>
+                            <w:tcBorders>
+                              <w:top w:val="single" w:sz="4" w:space="0" w:color="auto"/>
+                              <w:left w:val="single" w:sz="4" w:space="0" w:color="auto"/>
+                              <w:bottom w:val="single" w:sz="4" w:space="0" w:color="auto"/>
+                              <w:right w:val="single" w:sz="4" w:space="0" w:color="auto"/>
+                            </w:tcBorders>
+                          </w:tcPr>
+                          <w:p>
+                            <w:pPr>
+                              <w:jc w:val="center"/>
                               <w:rPr>
                                 <w:sz w:val="36"/>
                                 <w:szCs w:val="36"/>
@@ -3489,65 +3635,123 @@
                                 <w:sz w:val="36"/>
                                 <w:szCs w:val="36"/>
                               </w:rPr>
-                              <w:t xml:space="preserve">0   1   </w:t>
-                            </w:r>
-                            <w:proofErr w:type="gramStart"/>
-                            <w:r>
+                              <w:t>Answers</w:t>
+                            </w:r>
+                          </w:p>
+                        </w:tc>
+                        <w:tc>
+                          <w:tcPr>
+                            <w:tcW w:w="897" w:type="dxa"/>
+                            <w:tcBorders>
+                              <w:left w:val="single" w:sz="4" w:space="0" w:color="auto"/>
+                              <w:bottom w:val="single" w:sz="4" w:space="0" w:color="FFFFFF" w:themeColor="background1"/>
+                            </w:tcBorders>
+                          </w:tcPr>
+                          <w:p>
+                            <w:pPr>
                               <w:rPr>
                                 <w:sz w:val="36"/>
                                 <w:szCs w:val="36"/>
                               </w:rPr>
-                              <w:t>2</w:t>
-                            </w:r>
-                            <w:r>
+                            </w:pPr>
+                          </w:p>
+                        </w:tc>
+                      </w:tr>
+                      <w:tr>
+                        <w:trPr>
+                          <w:trHeight w:val="329"/>
+                        </w:trPr>
+                        <w:tc>
+                          <w:tcPr>
+                            <w:tcW w:w="510" w:type="dxa"/>
+                            <w:tcBorders>
+                              <w:top w:val="single" w:sz="4" w:space="0" w:color="auto"/>
+                              <w:left w:val="single" w:sz="4" w:space="0" w:color="auto"/>
+                              <w:bottom w:val="single" w:sz="4" w:space="0" w:color="auto"/>
+                              <w:right w:val="single" w:sz="4" w:space="0" w:color="auto"/>
+                            </w:tcBorders>
+                          </w:tcPr>
+                          <w:p>
+                            <w:pPr>
+                              <w:spacing w:line="120" w:lineRule="auto"/>
+                              <w:rPr>
+                                <w:b/>
+                                <w:sz w:val="44"/>
+                                <w:szCs w:val="44"/>
+                                <w:vertAlign w:val="subscript"/>
+                              </w:rPr>
+                            </w:pPr>
+                            <w:r>
+                              <w:rPr>
+                                <w:b/>
+                                <w:sz w:val="44"/>
+                                <w:szCs w:val="44"/>
+                                <w:vertAlign w:val="subscript"/>
+                              </w:rPr>
+                              <w:t>Q</w:t>
+                            </w:r>
+                          </w:p>
+                        </w:tc>
+                        <w:tc>
+                          <w:tcPr>
+                            <w:tcW w:w="4125" w:type="dxa"/>
+                            <w:gridSpan w:val="2"/>
+                            <w:tcBorders>
+                              <w:top w:val="single" w:sz="4" w:space="0" w:color="auto"/>
+                              <w:left w:val="single" w:sz="4" w:space="0" w:color="auto"/>
+                              <w:right w:val="single" w:sz="4" w:space="0" w:color="FFFFFF" w:themeColor="background1"/>
+                            </w:tcBorders>
+                          </w:tcPr>
+                          <w:p>
+                            <w:pPr>
                               <w:rPr>
                                 <w:sz w:val="36"/>
                                 <w:szCs w:val="36"/>
                               </w:rPr>
-                              <w:t xml:space="preserve">  </w:t>
-                            </w:r>
+                            </w:pPr>
                             <w:r>
                               <w:rPr>
                                 <w:sz w:val="36"/>
                                 <w:szCs w:val="36"/>
                               </w:rPr>
-                              <w:t>3</w:t>
-                            </w:r>
-                            <w:proofErr w:type="gramEnd"/>
+                              <w:t xml:space="preserve">A  </w:t>
+                            </w:r>
                             <w:r>
                               <w:rPr>
                                 <w:sz w:val="36"/>
                                 <w:szCs w:val="36"/>
                               </w:rPr>
-                              <w:t xml:space="preserve">   4</w:t>
-                            </w:r>
+                              <w:t xml:space="preserve"> </w:t>
+                            </w:r>
+                            <w:bookmarkStart w:id="1" w:name="_GoBack"/>
+                            <w:bookmarkEnd w:id="1"/>
                             <w:r>
                               <w:rPr>
                                 <w:sz w:val="36"/>
                                 <w:szCs w:val="36"/>
                               </w:rPr>
-                              <w:t xml:space="preserve"> </w:t>
+                              <w:t xml:space="preserve">B  </w:t>
                             </w:r>
                             <w:r>
                               <w:rPr>
                                 <w:sz w:val="36"/>
                                 <w:szCs w:val="36"/>
                               </w:rPr>
-                              <w:t xml:space="preserve"> </w:t>
+                              <w:t xml:space="preserve">C  </w:t>
                             </w:r>
                             <w:r>
                               <w:rPr>
                                 <w:sz w:val="36"/>
                                 <w:szCs w:val="36"/>
                               </w:rPr>
-                              <w:t xml:space="preserve"> 5</w:t>
+                              <w:t xml:space="preserve"> </w:t>
                             </w:r>
                             <w:r>
                               <w:rPr>
                                 <w:sz w:val="36"/>
                                 <w:szCs w:val="36"/>
                               </w:rPr>
-                              <w:t xml:space="preserve"> </w:t>
+                              <w:t xml:space="preserve">D  E  </w:t>
                             </w:r>
                             <w:r>
                               <w:rPr>
@@ -3561,7 +3765,7 @@
                                 <w:sz w:val="36"/>
                                 <w:szCs w:val="36"/>
                               </w:rPr>
-                              <w:t>6</w:t>
+                              <w:t xml:space="preserve">F  </w:t>
                             </w:r>
                             <w:r>
                               <w:rPr>
@@ -3575,42 +3779,42 @@
                                 <w:sz w:val="36"/>
                                 <w:szCs w:val="36"/>
                               </w:rPr>
-                              <w:t xml:space="preserve"> </w:t>
+                              <w:t xml:space="preserve">G </w:t>
                             </w:r>
                             <w:r>
                               <w:rPr>
                                 <w:sz w:val="36"/>
                                 <w:szCs w:val="36"/>
                               </w:rPr>
-                              <w:t xml:space="preserve"> 7</w:t>
+                              <w:t xml:space="preserve"> </w:t>
                             </w:r>
                             <w:r>
                               <w:rPr>
                                 <w:sz w:val="36"/>
                                 <w:szCs w:val="36"/>
                               </w:rPr>
-                              <w:t xml:space="preserve">  </w:t>
+                              <w:t xml:space="preserve">H </w:t>
                             </w:r>
                             <w:r>
                               <w:rPr>
                                 <w:sz w:val="36"/>
                                 <w:szCs w:val="36"/>
                               </w:rPr>
-                              <w:t xml:space="preserve"> 8</w:t>
+                              <w:t xml:space="preserve">  </w:t>
                             </w:r>
                             <w:r>
                               <w:rPr>
                                 <w:sz w:val="36"/>
                                 <w:szCs w:val="36"/>
                               </w:rPr>
-                              <w:t xml:space="preserve">  </w:t>
+                              <w:t>I</w:t>
                             </w:r>
                             <w:r>
                               <w:rPr>
                                 <w:sz w:val="36"/>
                                 <w:szCs w:val="36"/>
                               </w:rPr>
-                              <w:t>9</w:t>
+                              <w:t xml:space="preserve">    J</w:t>
                             </w:r>
                           </w:p>
                         </w:tc>
@@ -3618,7 +3822,10 @@
                           <w:tcPr>
                             <w:tcW w:w="897" w:type="dxa"/>
                             <w:tcBorders>
+                              <w:top w:val="single" w:sz="4" w:space="0" w:color="FFFFFF" w:themeColor="background1"/>
+                              <w:left w:val="single" w:sz="4" w:space="0" w:color="FFFFFF" w:themeColor="background1"/>
                               <w:bottom w:val="single" w:sz="4" w:space="0" w:color="auto"/>
+                              <w:right w:val="single" w:sz="4" w:space="0" w:color="FFFFFF" w:themeColor="background1"/>
                             </w:tcBorders>
                           </w:tcPr>
                           <w:p>
@@ -3638,6 +3845,9 @@
                         <w:tc>
                           <w:tcPr>
                             <w:tcW w:w="510" w:type="dxa"/>
+                            <w:tcBorders>
+                              <w:top w:val="single" w:sz="4" w:space="0" w:color="auto"/>
+                            </w:tcBorders>
                           </w:tcPr>
                           <w:p>
                             <w:pPr>
@@ -3663,7 +3873,9 @@
                         <w:tc>
                           <w:tcPr>
                             <w:tcW w:w="4125" w:type="dxa"/>
+                            <w:gridSpan w:val="2"/>
                             <w:tcBorders>
+                              <w:left w:val="nil"/>
                               <w:right w:val="single" w:sz="4" w:space="0" w:color="auto"/>
                             </w:tcBorders>
                           </w:tcPr>
@@ -3724,7 +3936,9 @@
                         <w:tc>
                           <w:tcPr>
                             <w:tcW w:w="4125" w:type="dxa"/>
+                            <w:gridSpan w:val="2"/>
                             <w:tcBorders>
+                              <w:left w:val="nil"/>
                               <w:right w:val="single" w:sz="4" w:space="0" w:color="auto"/>
                             </w:tcBorders>
                           </w:tcPr>
@@ -3753,11 +3967,13 @@
                               <w:bottom w:val="single" w:sz="4" w:space="0" w:color="auto"/>
                               <w:right w:val="single" w:sz="4" w:space="0" w:color="auto"/>
                             </w:tcBorders>
-                          </w:tcPr>
-                          <w:p>
-                            <w:pPr>
-                              <w:spacing w:line="120" w:lineRule="auto"/>
-                              <w:rPr>
+                            <w:shd w:val="clear" w:color="auto" w:fill="FFFFFF" w:themeFill="background1"/>
+                          </w:tcPr>
+                          <w:p>
+                            <w:pPr>
+                              <w:spacing w:line="120" w:lineRule="auto"/>
+                              <w:rPr>
+                                <w:b/>
                                 <w:sz w:val="48"/>
                                 <w:szCs w:val="48"/>
                               </w:rPr>
@@ -3791,7 +4007,9 @@
                         <w:tc>
                           <w:tcPr>
                             <w:tcW w:w="4125" w:type="dxa"/>
+                            <w:gridSpan w:val="2"/>
                             <w:tcBorders>
+                              <w:left w:val="nil"/>
                               <w:right w:val="single" w:sz="4" w:space="0" w:color="auto"/>
                             </w:tcBorders>
                           </w:tcPr>
@@ -3849,7 +4067,9 @@
                         <w:tc>
                           <w:tcPr>
                             <w:tcW w:w="4125" w:type="dxa"/>
+                            <w:gridSpan w:val="2"/>
                             <w:tcBorders>
+                              <w:left w:val="nil"/>
                               <w:right w:val="single" w:sz="4" w:space="0" w:color="auto"/>
                             </w:tcBorders>
                           </w:tcPr>
@@ -3916,7 +4136,9 @@
                         <w:tc>
                           <w:tcPr>
                             <w:tcW w:w="4125" w:type="dxa"/>
+                            <w:gridSpan w:val="2"/>
                             <w:tcBorders>
+                              <w:left w:val="nil"/>
                               <w:right w:val="single" w:sz="4" w:space="0" w:color="auto"/>
                             </w:tcBorders>
                           </w:tcPr>
@@ -3974,7 +4196,9 @@
                         <w:tc>
                           <w:tcPr>
                             <w:tcW w:w="4125" w:type="dxa"/>
+                            <w:gridSpan w:val="2"/>
                             <w:tcBorders>
+                              <w:left w:val="nil"/>
                               <w:right w:val="single" w:sz="4" w:space="0" w:color="auto"/>
                             </w:tcBorders>
                           </w:tcPr>
@@ -4041,7 +4265,9 @@
                         <w:tc>
                           <w:tcPr>
                             <w:tcW w:w="4125" w:type="dxa"/>
+                            <w:gridSpan w:val="2"/>
                             <w:tcBorders>
+                              <w:left w:val="nil"/>
                               <w:right w:val="single" w:sz="4" w:space="0" w:color="auto"/>
                             </w:tcBorders>
                           </w:tcPr>
@@ -4086,6 +4312,12 @@
                         <w:tc>
                           <w:tcPr>
                             <w:tcW w:w="510" w:type="dxa"/>
+                            <w:tcBorders>
+                              <w:top w:val="single" w:sz="4" w:space="0" w:color="FFFFFF" w:themeColor="background1"/>
+                              <w:left w:val="single" w:sz="4" w:space="0" w:color="FFFFFF" w:themeColor="background1"/>
+                              <w:bottom w:val="single" w:sz="4" w:space="0" w:color="FFFFFF" w:themeColor="background1"/>
+                              <w:right w:val="single" w:sz="4" w:space="0" w:color="FFFFFF" w:themeColor="background1"/>
+                            </w:tcBorders>
                           </w:tcPr>
                           <w:p>
                             <w:pPr>
@@ -4099,7 +4331,9 @@
                         <w:tc>
                           <w:tcPr>
                             <w:tcW w:w="4125" w:type="dxa"/>
+                            <w:gridSpan w:val="2"/>
                             <w:tcBorders>
+                              <w:left w:val="nil"/>
                               <w:right w:val="single" w:sz="4" w:space="0" w:color="auto"/>
                             </w:tcBorders>
                           </w:tcPr>
@@ -4144,21 +4378,30 @@
                         <w:tc>
                           <w:tcPr>
                             <w:tcW w:w="510" w:type="dxa"/>
-                          </w:tcPr>
-                          <w:p>
-                            <w:pPr>
-                              <w:spacing w:line="120" w:lineRule="auto"/>
-                              <w:rPr>
-                                <w:vertAlign w:val="subscript"/>
-                              </w:rPr>
-                            </w:pPr>
-                            <w:r>
+                            <w:tcBorders>
+                              <w:top w:val="single" w:sz="4" w:space="0" w:color="FFFFFF" w:themeColor="background1"/>
+                              <w:left w:val="single" w:sz="4" w:space="0" w:color="FFFFFF" w:themeColor="background1"/>
+                              <w:bottom w:val="single" w:sz="4" w:space="0" w:color="FFFFFF" w:themeColor="background1"/>
+                              <w:right w:val="single" w:sz="4" w:space="0" w:color="FFFFFF" w:themeColor="background1"/>
+                            </w:tcBorders>
+                          </w:tcPr>
+                          <w:p>
+                            <w:pPr>
+                              <w:spacing w:line="120" w:lineRule="auto"/>
                               <w:rPr>
                                 <w:b/>
                                 <w:sz w:val="44"/>
                                 <w:szCs w:val="44"/>
                                 <w:vertAlign w:val="subscript"/>
                               </w:rPr>
+                            </w:pPr>
+                            <w:r>
+                              <w:rPr>
+                                <w:b/>
+                                <w:sz w:val="44"/>
+                                <w:szCs w:val="44"/>
+                                <w:vertAlign w:val="subscript"/>
+                              </w:rPr>
                               <w:t>5</w:t>
                             </w:r>
                           </w:p>
@@ -4166,7 +4409,9 @@
                         <w:tc>
                           <w:tcPr>
                             <w:tcW w:w="4125" w:type="dxa"/>
+                            <w:gridSpan w:val="2"/>
                             <w:tcBorders>
+                              <w:left w:val="nil"/>
                               <w:right w:val="single" w:sz="4" w:space="0" w:color="auto"/>
                             </w:tcBorders>
                           </w:tcPr>
@@ -4216,6 +4461,9 @@
                             <w:pPr>
                               <w:spacing w:line="120" w:lineRule="auto"/>
                               <w:rPr>
+                                <w:b/>
+                                <w:sz w:val="44"/>
+                                <w:szCs w:val="44"/>
                                 <w:vertAlign w:val="subscript"/>
                               </w:rPr>
                             </w:pPr>
@@ -4224,7 +4472,9 @@
                         <w:tc>
                           <w:tcPr>
                             <w:tcW w:w="4125" w:type="dxa"/>
+                            <w:gridSpan w:val="2"/>
                             <w:tcBorders>
+                              <w:left w:val="nil"/>
                               <w:right w:val="single" w:sz="4" w:space="0" w:color="auto"/>
                             </w:tcBorders>
                           </w:tcPr>
@@ -4274,16 +4524,19 @@
                             <w:pPr>
                               <w:spacing w:line="120" w:lineRule="auto"/>
                               <w:rPr>
-                                <w:vertAlign w:val="subscript"/>
-                              </w:rPr>
-                            </w:pPr>
-                            <w:r>
-                              <w:rPr>
                                 <w:b/>
                                 <w:sz w:val="44"/>
                                 <w:szCs w:val="44"/>
                                 <w:vertAlign w:val="subscript"/>
                               </w:rPr>
+                            </w:pPr>
+                            <w:r>
+                              <w:rPr>
+                                <w:b/>
+                                <w:sz w:val="44"/>
+                                <w:szCs w:val="44"/>
+                                <w:vertAlign w:val="subscript"/>
+                              </w:rPr>
                               <w:t>6</w:t>
                             </w:r>
                           </w:p>
@@ -4291,7 +4544,9 @@
                         <w:tc>
                           <w:tcPr>
                             <w:tcW w:w="4125" w:type="dxa"/>
+                            <w:gridSpan w:val="2"/>
                             <w:tcBorders>
+                              <w:left w:val="nil"/>
                               <w:right w:val="single" w:sz="4" w:space="0" w:color="auto"/>
                             </w:tcBorders>
                           </w:tcPr>
@@ -4341,6 +4596,9 @@
                             <w:pPr>
                               <w:spacing w:line="120" w:lineRule="auto"/>
                               <w:rPr>
+                                <w:b/>
+                                <w:sz w:val="44"/>
+                                <w:szCs w:val="44"/>
                                 <w:vertAlign w:val="subscript"/>
                               </w:rPr>
                             </w:pPr>
@@ -4349,7 +4607,9 @@
                         <w:tc>
                           <w:tcPr>
                             <w:tcW w:w="4125" w:type="dxa"/>
+                            <w:gridSpan w:val="2"/>
                             <w:tcBorders>
+                              <w:left w:val="nil"/>
                               <w:right w:val="single" w:sz="4" w:space="0" w:color="auto"/>
                             </w:tcBorders>
                           </w:tcPr>
@@ -4399,16 +4659,19 @@
                             <w:pPr>
                               <w:spacing w:line="120" w:lineRule="auto"/>
                               <w:rPr>
-                                <w:vertAlign w:val="subscript"/>
-                              </w:rPr>
-                            </w:pPr>
-                            <w:r>
-                              <w:rPr>
                                 <w:b/>
                                 <w:sz w:val="44"/>
                                 <w:szCs w:val="44"/>
                                 <w:vertAlign w:val="subscript"/>
                               </w:rPr>
+                            </w:pPr>
+                            <w:r>
+                              <w:rPr>
+                                <w:b/>
+                                <w:sz w:val="44"/>
+                                <w:szCs w:val="44"/>
+                                <w:vertAlign w:val="subscript"/>
+                              </w:rPr>
                               <w:t>7</w:t>
                             </w:r>
                           </w:p>
@@ -4416,7 +4679,9 @@
                         <w:tc>
                           <w:tcPr>
                             <w:tcW w:w="4125" w:type="dxa"/>
+                            <w:gridSpan w:val="2"/>
                             <w:tcBorders>
+                              <w:left w:val="nil"/>
                               <w:right w:val="single" w:sz="4" w:space="0" w:color="auto"/>
                             </w:tcBorders>
                           </w:tcPr>
@@ -4466,6 +4731,9 @@
                             <w:pPr>
                               <w:spacing w:line="120" w:lineRule="auto"/>
                               <w:rPr>
+                                <w:b/>
+                                <w:sz w:val="44"/>
+                                <w:szCs w:val="44"/>
                                 <w:vertAlign w:val="subscript"/>
                               </w:rPr>
                             </w:pPr>
@@ -4474,7 +4742,9 @@
                         <w:tc>
                           <w:tcPr>
                             <w:tcW w:w="4125" w:type="dxa"/>
+                            <w:gridSpan w:val="2"/>
                             <w:tcBorders>
+                              <w:left w:val="nil"/>
                               <w:right w:val="single" w:sz="4" w:space="0" w:color="auto"/>
                             </w:tcBorders>
                           </w:tcPr>
@@ -4524,16 +4794,19 @@
                             <w:pPr>
                               <w:spacing w:line="120" w:lineRule="auto"/>
                               <w:rPr>
-                                <w:vertAlign w:val="subscript"/>
-                              </w:rPr>
-                            </w:pPr>
-                            <w:r>
-                              <w:rPr>
                                 <w:b/>
                                 <w:sz w:val="44"/>
                                 <w:szCs w:val="44"/>
                                 <w:vertAlign w:val="subscript"/>
                               </w:rPr>
+                            </w:pPr>
+                            <w:r>
+                              <w:rPr>
+                                <w:b/>
+                                <w:sz w:val="44"/>
+                                <w:szCs w:val="44"/>
+                                <w:vertAlign w:val="subscript"/>
+                              </w:rPr>
                               <w:t>8</w:t>
                             </w:r>
                           </w:p>
@@ -4541,7 +4814,9 @@
                         <w:tc>
                           <w:tcPr>
                             <w:tcW w:w="4125" w:type="dxa"/>
+                            <w:gridSpan w:val="2"/>
                             <w:tcBorders>
+                              <w:left w:val="nil"/>
                               <w:right w:val="single" w:sz="4" w:space="0" w:color="auto"/>
                             </w:tcBorders>
                           </w:tcPr>
@@ -4591,6 +4866,9 @@
                             <w:pPr>
                               <w:spacing w:line="120" w:lineRule="auto"/>
                               <w:rPr>
+                                <w:b/>
+                                <w:sz w:val="44"/>
+                                <w:szCs w:val="44"/>
                                 <w:vertAlign w:val="subscript"/>
                               </w:rPr>
                             </w:pPr>
@@ -4599,7 +4877,9 @@
                         <w:tc>
                           <w:tcPr>
                             <w:tcW w:w="4125" w:type="dxa"/>
+                            <w:gridSpan w:val="2"/>
                             <w:tcBorders>
+                              <w:left w:val="nil"/>
                               <w:right w:val="single" w:sz="4" w:space="0" w:color="auto"/>
                             </w:tcBorders>
                           </w:tcPr>
@@ -4649,16 +4929,19 @@
                             <w:pPr>
                               <w:spacing w:line="120" w:lineRule="auto"/>
                               <w:rPr>
-                                <w:vertAlign w:val="subscript"/>
-                              </w:rPr>
-                            </w:pPr>
-                            <w:r>
-                              <w:rPr>
                                 <w:b/>
                                 <w:sz w:val="44"/>
                                 <w:szCs w:val="44"/>
                                 <w:vertAlign w:val="subscript"/>
                               </w:rPr>
+                            </w:pPr>
+                            <w:r>
+                              <w:rPr>
+                                <w:b/>
+                                <w:sz w:val="44"/>
+                                <w:szCs w:val="44"/>
+                                <w:vertAlign w:val="subscript"/>
+                              </w:rPr>
                               <w:t>9</w:t>
                             </w:r>
                           </w:p>
@@ -4666,7 +4949,9 @@
                         <w:tc>
                           <w:tcPr>
                             <w:tcW w:w="4125" w:type="dxa"/>
+                            <w:gridSpan w:val="2"/>
                             <w:tcBorders>
+                              <w:left w:val="nil"/>
                               <w:right w:val="single" w:sz="4" w:space="0" w:color="auto"/>
                             </w:tcBorders>
                           </w:tcPr>
@@ -4716,6 +5001,9 @@
                             <w:pPr>
                               <w:spacing w:line="120" w:lineRule="auto"/>
                               <w:rPr>
+                                <w:b/>
+                                <w:sz w:val="44"/>
+                                <w:szCs w:val="44"/>
                                 <w:vertAlign w:val="subscript"/>
                               </w:rPr>
                             </w:pPr>
@@ -4724,7 +5012,9 @@
                         <w:tc>
                           <w:tcPr>
                             <w:tcW w:w="4125" w:type="dxa"/>
+                            <w:gridSpan w:val="2"/>
                             <w:tcBorders>
+                              <w:left w:val="nil"/>
                               <w:right w:val="single" w:sz="4" w:space="0" w:color="auto"/>
                             </w:tcBorders>
                           </w:tcPr>
@@ -4774,16 +5064,19 @@
                             <w:pPr>
                               <w:spacing w:line="120" w:lineRule="auto"/>
                               <w:rPr>
-                                <w:vertAlign w:val="subscript"/>
-                              </w:rPr>
-                            </w:pPr>
-                            <w:r>
-                              <w:rPr>
                                 <w:b/>
                                 <w:sz w:val="44"/>
                                 <w:szCs w:val="44"/>
                                 <w:vertAlign w:val="subscript"/>
                               </w:rPr>
+                            </w:pPr>
+                            <w:r>
+                              <w:rPr>
+                                <w:b/>
+                                <w:sz w:val="44"/>
+                                <w:szCs w:val="44"/>
+                                <w:vertAlign w:val="subscript"/>
+                              </w:rPr>
                               <w:t>10</w:t>
                             </w:r>
                           </w:p>
@@ -4791,7 +5084,9 @@
                         <w:tc>
                           <w:tcPr>
                             <w:tcW w:w="4125" w:type="dxa"/>
+                            <w:gridSpan w:val="2"/>
                             <w:tcBorders>
+                              <w:left w:val="nil"/>
                               <w:right w:val="single" w:sz="4" w:space="0" w:color="auto"/>
                             </w:tcBorders>
                           </w:tcPr>
@@ -4841,6 +5136,9 @@
                             <w:pPr>
                               <w:spacing w:line="120" w:lineRule="auto"/>
                               <w:rPr>
+                                <w:b/>
+                                <w:sz w:val="44"/>
+                                <w:szCs w:val="44"/>
                                 <w:vertAlign w:val="subscript"/>
                               </w:rPr>
                             </w:pPr>
@@ -4849,7 +5147,9 @@
                         <w:tc>
                           <w:tcPr>
                             <w:tcW w:w="4125" w:type="dxa"/>
+                            <w:gridSpan w:val="2"/>
                             <w:tcBorders>
+                              <w:left w:val="nil"/>
                               <w:right w:val="single" w:sz="4" w:space="0" w:color="auto"/>
                             </w:tcBorders>
                           </w:tcPr>
@@ -4899,16 +5199,19 @@
                             <w:pPr>
                               <w:spacing w:line="120" w:lineRule="auto"/>
                               <w:rPr>
-                                <w:vertAlign w:val="subscript"/>
-                              </w:rPr>
-                            </w:pPr>
-                            <w:r>
-                              <w:rPr>
                                 <w:b/>
                                 <w:sz w:val="44"/>
                                 <w:szCs w:val="44"/>
                                 <w:vertAlign w:val="subscript"/>
                               </w:rPr>
+                            </w:pPr>
+                            <w:r>
+                              <w:rPr>
+                                <w:b/>
+                                <w:sz w:val="44"/>
+                                <w:szCs w:val="44"/>
+                                <w:vertAlign w:val="subscript"/>
+                              </w:rPr>
                               <w:t>11</w:t>
                             </w:r>
                           </w:p>
@@ -4916,7 +5219,9 @@
                         <w:tc>
                           <w:tcPr>
                             <w:tcW w:w="4125" w:type="dxa"/>
+                            <w:gridSpan w:val="2"/>
                             <w:tcBorders>
+                              <w:left w:val="nil"/>
                               <w:right w:val="single" w:sz="4" w:space="0" w:color="auto"/>
                             </w:tcBorders>
                           </w:tcPr>
@@ -4966,6 +5271,9 @@
                             <w:pPr>
                               <w:spacing w:line="120" w:lineRule="auto"/>
                               <w:rPr>
+                                <w:b/>
+                                <w:sz w:val="44"/>
+                                <w:szCs w:val="44"/>
                                 <w:vertAlign w:val="subscript"/>
                               </w:rPr>
                             </w:pPr>
@@ -4974,7 +5282,9 @@
                         <w:tc>
                           <w:tcPr>
                             <w:tcW w:w="4125" w:type="dxa"/>
+                            <w:gridSpan w:val="2"/>
                             <w:tcBorders>
+                              <w:left w:val="nil"/>
                               <w:right w:val="single" w:sz="4" w:space="0" w:color="auto"/>
                             </w:tcBorders>
                           </w:tcPr>
@@ -5024,16 +5334,19 @@
                             <w:pPr>
                               <w:spacing w:line="120" w:lineRule="auto"/>
                               <w:rPr>
-                                <w:vertAlign w:val="subscript"/>
-                              </w:rPr>
-                            </w:pPr>
-                            <w:r>
-                              <w:rPr>
                                 <w:b/>
                                 <w:sz w:val="44"/>
                                 <w:szCs w:val="44"/>
                                 <w:vertAlign w:val="subscript"/>
                               </w:rPr>
+                            </w:pPr>
+                            <w:r>
+                              <w:rPr>
+                                <w:b/>
+                                <w:sz w:val="44"/>
+                                <w:szCs w:val="44"/>
+                                <w:vertAlign w:val="subscript"/>
+                              </w:rPr>
                               <w:t>12</w:t>
                             </w:r>
                           </w:p>
@@ -5041,7 +5354,9 @@
                         <w:tc>
                           <w:tcPr>
                             <w:tcW w:w="4125" w:type="dxa"/>
+                            <w:gridSpan w:val="2"/>
                             <w:tcBorders>
+                              <w:left w:val="nil"/>
                               <w:right w:val="single" w:sz="4" w:space="0" w:color="auto"/>
                             </w:tcBorders>
                           </w:tcPr>
@@ -5091,6 +5406,9 @@
                             <w:pPr>
                               <w:spacing w:line="120" w:lineRule="auto"/>
                               <w:rPr>
+                                <w:b/>
+                                <w:sz w:val="44"/>
+                                <w:szCs w:val="44"/>
                                 <w:vertAlign w:val="subscript"/>
                               </w:rPr>
                             </w:pPr>
@@ -5099,7 +5417,9 @@
                         <w:tc>
                           <w:tcPr>
                             <w:tcW w:w="4125" w:type="dxa"/>
+                            <w:gridSpan w:val="2"/>
                             <w:tcBorders>
+                              <w:left w:val="nil"/>
                               <w:right w:val="single" w:sz="4" w:space="0" w:color="auto"/>
                             </w:tcBorders>
                           </w:tcPr>
@@ -5149,16 +5469,19 @@
                             <w:pPr>
                               <w:spacing w:line="120" w:lineRule="auto"/>
                               <w:rPr>
-                                <w:vertAlign w:val="subscript"/>
-                              </w:rPr>
-                            </w:pPr>
-                            <w:r>
-                              <w:rPr>
                                 <w:b/>
                                 <w:sz w:val="44"/>
                                 <w:szCs w:val="44"/>
                                 <w:vertAlign w:val="subscript"/>
                               </w:rPr>
+                            </w:pPr>
+                            <w:r>
+                              <w:rPr>
+                                <w:b/>
+                                <w:sz w:val="44"/>
+                                <w:szCs w:val="44"/>
+                                <w:vertAlign w:val="subscript"/>
+                              </w:rPr>
                               <w:t>13</w:t>
                             </w:r>
                           </w:p>
@@ -5166,7 +5489,9 @@
                         <w:tc>
                           <w:tcPr>
                             <w:tcW w:w="4125" w:type="dxa"/>
+                            <w:gridSpan w:val="2"/>
                             <w:tcBorders>
+                              <w:left w:val="nil"/>
                               <w:right w:val="single" w:sz="4" w:space="0" w:color="auto"/>
                             </w:tcBorders>
                           </w:tcPr>
@@ -5219,6 +5544,9 @@
                             <w:pPr>
                               <w:spacing w:line="120" w:lineRule="auto"/>
                               <w:rPr>
+                                <w:b/>
+                                <w:sz w:val="44"/>
+                                <w:szCs w:val="44"/>
                                 <w:vertAlign w:val="subscript"/>
                               </w:rPr>
                             </w:pPr>
@@ -5227,7 +5555,9 @@
                         <w:tc>
                           <w:tcPr>
                             <w:tcW w:w="4125" w:type="dxa"/>
+                            <w:gridSpan w:val="2"/>
                             <w:tcBorders>
+                              <w:left w:val="nil"/>
                               <w:right w:val="single" w:sz="4" w:space="0" w:color="auto"/>
                             </w:tcBorders>
                           </w:tcPr>
@@ -5280,16 +5610,19 @@
                             <w:pPr>
                               <w:spacing w:line="120" w:lineRule="auto"/>
                               <w:rPr>
-                                <w:vertAlign w:val="subscript"/>
-                              </w:rPr>
-                            </w:pPr>
-                            <w:r>
-                              <w:rPr>
                                 <w:b/>
                                 <w:sz w:val="44"/>
                                 <w:szCs w:val="44"/>
                                 <w:vertAlign w:val="subscript"/>
                               </w:rPr>
+                            </w:pPr>
+                            <w:r>
+                              <w:rPr>
+                                <w:b/>
+                                <w:sz w:val="44"/>
+                                <w:szCs w:val="44"/>
+                                <w:vertAlign w:val="subscript"/>
+                              </w:rPr>
                               <w:t>14</w:t>
                             </w:r>
                           </w:p>
@@ -5297,7 +5630,9 @@
                         <w:tc>
                           <w:tcPr>
                             <w:tcW w:w="4125" w:type="dxa"/>
+                            <w:gridSpan w:val="2"/>
                             <w:tcBorders>
+                              <w:left w:val="nil"/>
                               <w:right w:val="single" w:sz="4" w:space="0" w:color="auto"/>
                             </w:tcBorders>
                           </w:tcPr>
@@ -5350,6 +5685,9 @@
                             <w:pPr>
                               <w:spacing w:line="120" w:lineRule="auto"/>
                               <w:rPr>
+                                <w:b/>
+                                <w:sz w:val="44"/>
+                                <w:szCs w:val="44"/>
                                 <w:vertAlign w:val="subscript"/>
                               </w:rPr>
                             </w:pPr>
@@ -5358,7 +5696,9 @@
                         <w:tc>
                           <w:tcPr>
                             <w:tcW w:w="4125" w:type="dxa"/>
+                            <w:gridSpan w:val="2"/>
                             <w:tcBorders>
+                              <w:left w:val="nil"/>
                               <w:right w:val="single" w:sz="4" w:space="0" w:color="auto"/>
                             </w:tcBorders>
                           </w:tcPr>
@@ -5411,16 +5751,19 @@
                             <w:pPr>
                               <w:spacing w:line="120" w:lineRule="auto"/>
                               <w:rPr>
-                                <w:vertAlign w:val="subscript"/>
-                              </w:rPr>
-                            </w:pPr>
-                            <w:r>
-                              <w:rPr>
                                 <w:b/>
                                 <w:sz w:val="44"/>
                                 <w:szCs w:val="44"/>
                                 <w:vertAlign w:val="subscript"/>
                               </w:rPr>
+                            </w:pPr>
+                            <w:r>
+                              <w:rPr>
+                                <w:b/>
+                                <w:sz w:val="44"/>
+                                <w:szCs w:val="44"/>
+                                <w:vertAlign w:val="subscript"/>
+                              </w:rPr>
                               <w:t>15</w:t>
                             </w:r>
                           </w:p>
@@ -5428,7 +5771,9 @@
                         <w:tc>
                           <w:tcPr>
                             <w:tcW w:w="4125" w:type="dxa"/>
+                            <w:gridSpan w:val="2"/>
                             <w:tcBorders>
+                              <w:left w:val="nil"/>
                               <w:right w:val="single" w:sz="4" w:space="0" w:color="auto"/>
                             </w:tcBorders>
                           </w:tcPr>
@@ -5489,7 +5834,9 @@
                         <w:tc>
                           <w:tcPr>
                             <w:tcW w:w="4125" w:type="dxa"/>
+                            <w:gridSpan w:val="2"/>
                             <w:tcBorders>
+                              <w:left w:val="nil"/>
                               <w:right w:val="single" w:sz="4" w:space="0" w:color="auto"/>
                             </w:tcBorders>
                           </w:tcPr>
@@ -5532,61 +5879,19 @@
                       </w:tr>
                       <w:tr>
                         <w:trPr>
+                          <w:gridAfter w:val="2"/>
+                          <w:wAfter w:w="4635" w:type="dxa"/>
                           <w:trHeight w:val="116"/>
                         </w:trPr>
                         <w:tc>
                           <w:tcPr>
-                            <w:tcW w:w="510" w:type="dxa"/>
-                          </w:tcPr>
-                          <w:p>
-                            <w:pPr>
-                              <w:spacing w:line="120" w:lineRule="auto"/>
-                              <w:rPr>
-                                <w:vertAlign w:val="subscript"/>
-                              </w:rPr>
-                            </w:pPr>
-                            <w:r>
-                              <w:rPr>
-                                <w:b/>
-                                <w:sz w:val="44"/>
-                                <w:szCs w:val="44"/>
-                                <w:vertAlign w:val="subscript"/>
-                              </w:rPr>
-                              <w:t>16</w:t>
-                            </w:r>
-                          </w:p>
-                        </w:tc>
-                        <w:tc>
-                          <w:tcPr>
-                            <w:tcW w:w="4125" w:type="dxa"/>
+                            <w:tcW w:w="897" w:type="dxa"/>
+                            <w:gridSpan w:val="2"/>
                             <w:tcBorders>
-                              <w:right w:val="single" w:sz="4" w:space="0" w:color="auto"/>
-                            </w:tcBorders>
-                          </w:tcPr>
-                          <w:p>
-                            <w:pPr>
-                              <w:spacing w:line="120" w:lineRule="auto"/>
-                              <w:rPr>
-                                <w:vertAlign w:val="subscript"/>
-                              </w:rPr>
-                            </w:pPr>
-                            <w:r>
-                              <w:rPr>
-                                <w:sz w:val="48"/>
-                                <w:szCs w:val="48"/>
-                              </w:rPr>
-                              <w:t>${anserr31c2}</w:t>
-                            </w:r>
-                          </w:p>
-                        </w:tc>
-                        <w:tc>
-                          <w:tcPr>
-                            <w:tcW w:w="897" w:type="dxa"/>
-                            <w:tcBorders>
-                              <w:top w:val="single" w:sz="4" w:space="0" w:color="auto"/>
-                              <w:left w:val="single" w:sz="4" w:space="0" w:color="auto"/>
+                              <w:top w:val="single" w:sz="4" w:space="0" w:color="FFFFFF" w:themeColor="background1"/>
+                              <w:left w:val="single" w:sz="4" w:space="0" w:color="FFFFFF" w:themeColor="background1"/>
                               <w:bottom w:val="single" w:sz="4" w:space="0" w:color="FFFFFF" w:themeColor="background1"/>
-                              <w:right w:val="single" w:sz="4" w:space="0" w:color="auto"/>
+                              <w:right w:val="single" w:sz="4" w:space="0" w:color="FFFFFF" w:themeColor="background1"/>
                             </w:tcBorders>
                           </w:tcPr>
                           <w:p>
@@ -5602,52 +5907,19 @@
                       </w:tr>
                       <w:tr>
                         <w:trPr>
+                          <w:gridAfter w:val="2"/>
+                          <w:wAfter w:w="4635" w:type="dxa"/>
                           <w:trHeight w:val="116"/>
                         </w:trPr>
                         <w:tc>
                           <w:tcPr>
-                            <w:tcW w:w="510" w:type="dxa"/>
-                          </w:tcPr>
-                          <w:p>
-                            <w:pPr>
-                              <w:spacing w:line="120" w:lineRule="auto"/>
-                              <w:rPr>
-                                <w:vertAlign w:val="subscript"/>
-                              </w:rPr>
-                            </w:pPr>
-                          </w:p>
-                        </w:tc>
-                        <w:tc>
-                          <w:tcPr>
-                            <w:tcW w:w="4125" w:type="dxa"/>
-                            <w:tcBorders>
-                              <w:right w:val="single" w:sz="4" w:space="0" w:color="auto"/>
-                            </w:tcBorders>
-                          </w:tcPr>
-                          <w:p>
-                            <w:pPr>
-                              <w:spacing w:line="120" w:lineRule="auto"/>
-                              <w:rPr>
-                                <w:vertAlign w:val="subscript"/>
-                              </w:rPr>
-                            </w:pPr>
-                            <w:r>
-                              <w:rPr>
-                                <w:sz w:val="48"/>
-                                <w:szCs w:val="48"/>
-                              </w:rPr>
-                              <w:t>${anserr32c2}</w:t>
-                            </w:r>
-                          </w:p>
-                        </w:tc>
-                        <w:tc>
-                          <w:tcPr>
                             <w:tcW w:w="897" w:type="dxa"/>
+                            <w:gridSpan w:val="2"/>
                             <w:tcBorders>
                               <w:top w:val="single" w:sz="4" w:space="0" w:color="FFFFFF" w:themeColor="background1"/>
-                              <w:left w:val="single" w:sz="4" w:space="0" w:color="auto"/>
-                              <w:bottom w:val="single" w:sz="4" w:space="0" w:color="auto"/>
-                              <w:right w:val="single" w:sz="4" w:space="0" w:color="auto"/>
+                              <w:left w:val="single" w:sz="4" w:space="0" w:color="FFFFFF" w:themeColor="background1"/>
+                              <w:bottom w:val="single" w:sz="4" w:space="0" w:color="FFFFFF" w:themeColor="background1"/>
+                              <w:right w:val="single" w:sz="4" w:space="0" w:color="FFFFFF" w:themeColor="background1"/>
                             </w:tcBorders>
                           </w:tcPr>
                           <w:p>
@@ -5681,7 +5953,207 @@
         <mc:AlternateContent>
           <mc:Choice Requires="wps">
             <w:drawing>
-              <wp:anchor distT="0" distB="0" distL="114300" distR="114300" simplePos="0" relativeHeight="251667456" behindDoc="0" locked="0" layoutInCell="1" allowOverlap="1" wp14:anchorId="7A044C75" wp14:editId="709FF531">
+              <wp:anchor distT="0" distB="0" distL="114300" distR="114300" simplePos="0" relativeHeight="251689984" behindDoc="0" locked="0" layoutInCell="1" allowOverlap="1" wp14:anchorId="165879E8" wp14:editId="20264F82">
+                <wp:simplePos x="0" y="0"/>
+                <wp:positionH relativeFrom="column">
+                  <wp:posOffset>2068195</wp:posOffset>
+                </wp:positionH>
+                <wp:positionV relativeFrom="paragraph">
+                  <wp:posOffset>189230</wp:posOffset>
+                </wp:positionV>
+                <wp:extent cx="1144905" cy="1480820"/>
+                <wp:effectExtent l="0" t="0" r="0" b="0"/>
+                <wp:wrapSquare wrapText="bothSides"/>
+                <wp:docPr id="13" name="Text Box 13"/>
+                <wp:cNvGraphicFramePr/>
+                <a:graphic xmlns:a="http://schemas.openxmlformats.org/drawingml/2006/main">
+                  <a:graphicData uri="http://schemas.microsoft.com/office/word/2010/wordprocessingShape">
+                    <wps:wsp>
+                      <wps:cNvSpPr txBox="1"/>
+                      <wps:spPr>
+                        <a:xfrm>
+                          <a:off x="0" y="0"/>
+                          <a:ext cx="1144905" cy="1480820"/>
+                        </a:xfrm>
+                        <a:prstGeom prst="rect">
+                          <a:avLst/>
+                        </a:prstGeom>
+                        <a:noFill/>
+                        <a:ln>
+                          <a:noFill/>
+                        </a:ln>
+                        <a:effectLst/>
+                      </wps:spPr>
+                      <wps:style>
+                        <a:lnRef idx="0">
+                          <a:schemeClr val="accent1"/>
+                        </a:lnRef>
+                        <a:fillRef idx="0">
+                          <a:schemeClr val="accent1"/>
+                        </a:fillRef>
+                        <a:effectRef idx="0">
+                          <a:schemeClr val="accent1"/>
+                        </a:effectRef>
+                        <a:fontRef idx="minor">
+                          <a:schemeClr val="dk1"/>
+                        </a:fontRef>
+                      </wps:style>
+                      <wps:txbx>
+                        <w:txbxContent>
+                          <w:p>
+                            <w:r>
+                              <w:rPr>
+                                <w:noProof/>
+                                <w:vertAlign w:val="subscript"/>
+                              </w:rPr>
+                              <w:drawing>
+                                <wp:inline distT="0" distB="0" distL="0" distR="0" wp14:anchorId="3D8E5120" wp14:editId="17CB18E9">
+                                  <wp:extent cx="1029716" cy="980440"/>
+                                  <wp:effectExtent l="0" t="952" r="11112" b="11113"/>
+                                  <wp:docPr id="24" name="Picture 24"/>
+                                  <wp:cNvGraphicFramePr>
+                                    <a:graphicFrameLocks xmlns:a="http://schemas.openxmlformats.org/drawingml/2006/main" noChangeAspect="1"/>
+                                  </wp:cNvGraphicFramePr>
+                                  <a:graphic xmlns:a="http://schemas.openxmlformats.org/drawingml/2006/main">
+                                    <a:graphicData uri="http://schemas.openxmlformats.org/drawingml/2006/picture">
+                                      <pic:pic xmlns:pic="http://schemas.openxmlformats.org/drawingml/2006/picture">
+                                        <pic:nvPicPr>
+                                          <pic:cNvPr id="0" name="Picture 1" descr="../../../../../Desktop/sample.png"/>
+                                          <pic:cNvPicPr>
+                                            <a:picLocks noChangeAspect="1" noChangeArrowheads="1"/>
+                                          </pic:cNvPicPr>
+                                        </pic:nvPicPr>
+                                        <pic:blipFill>
+                                          <a:blip r:embed="rId5">
+                                            <a:extLst>
+                                              <a:ext uri="{28A0092B-C50C-407E-A947-70E740481C1C}">
+                                                <a14:useLocalDpi xmlns:a14="http://schemas.microsoft.com/office/drawing/2010/main" val="0"/>
+                                              </a:ext>
+                                            </a:extLst>
+                                          </a:blip>
+                                          <a:stretch>
+                                            <a:fillRect/>
+                                          </a:stretch>
+                                        </pic:blipFill>
+                                        <pic:spPr bwMode="auto">
+                                          <a:xfrm rot="16200000" flipH="1">
+                                            <a:off x="0" y="0"/>
+                                            <a:ext cx="1031669" cy="982299"/>
+                                          </a:xfrm>
+                                          <a:prstGeom prst="rect">
+                                            <a:avLst/>
+                                          </a:prstGeom>
+                                          <a:noFill/>
+                                          <a:ln>
+                                            <a:noFill/>
+                                          </a:ln>
+                                        </pic:spPr>
+                                      </pic:pic>
+                                    </a:graphicData>
+                                  </a:graphic>
+                                </wp:inline>
+                              </w:drawing>
+                            </w:r>
+                          </w:p>
+                        </w:txbxContent>
+                      </wps:txbx>
+                      <wps:bodyPr rot="0" spcFirstLastPara="0" vertOverflow="overflow" horzOverflow="overflow" vert="horz" wrap="square" lIns="91440" tIns="45720" rIns="91440" bIns="45720" numCol="1" spcCol="0" rtlCol="0" fromWordArt="0" anchor="t" anchorCtr="0" forceAA="0" compatLnSpc="1">
+                        <a:prstTxWarp prst="textNoShape">
+                          <a:avLst/>
+                        </a:prstTxWarp>
+                        <a:noAutofit/>
+                      </wps:bodyPr>
+                    </wps:wsp>
+                  </a:graphicData>
+                </a:graphic>
+                <wp14:sizeRelH relativeFrom="margin">
+                  <wp14:pctWidth>0</wp14:pctWidth>
+                </wp14:sizeRelH>
+                <wp14:sizeRelV relativeFrom="margin">
+                  <wp14:pctHeight>0</wp14:pctHeight>
+                </wp14:sizeRelV>
+              </wp:anchor>
+            </w:drawing>
+          </mc:Choice>
+          <mc:Fallback>
+            <w:pict>
+              <v:shape w14:anchorId="165879E8" id="Text Box 13" o:spid="_x0000_s1032" type="#_x0000_t202" style="position:absolute;margin-left:162.85pt;margin-top:14.9pt;width:90.15pt;height:116.6pt;z-index:251689984;visibility:visible;mso-wrap-style:square;mso-width-percent:0;mso-height-percent:0;mso-wrap-distance-left:9pt;mso-wrap-distance-top:0;mso-wrap-distance-right:9pt;mso-wrap-distance-bottom:0;mso-position-horizontal:absolute;mso-position-horizontal-relative:text;mso-position-vertical:absolute;mso-position-vertical-relative:text;mso-width-percent:0;mso-height-percent:0;mso-width-relative:margin;mso-height-relative:margin;v-text-anchor:top" o:gfxdata="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" filled="f" stroked="f">
+                <v:textbox>
+                  <w:txbxContent>
+                    <w:p>
+                      <w:r>
+                        <w:rPr>
+                          <w:noProof/>
+                          <w:vertAlign w:val="subscript"/>
+                        </w:rPr>
+                        <w:drawing>
+                          <wp:inline distT="0" distB="0" distL="0" distR="0" wp14:anchorId="3D8E5120" wp14:editId="17CB18E9">
+                            <wp:extent cx="1029716" cy="980440"/>
+                            <wp:effectExtent l="0" t="952" r="11112" b="11113"/>
+                            <wp:docPr id="24" name="Picture 24"/>
+                            <wp:cNvGraphicFramePr>
+                              <a:graphicFrameLocks xmlns:a="http://schemas.openxmlformats.org/drawingml/2006/main" noChangeAspect="1"/>
+                            </wp:cNvGraphicFramePr>
+                            <a:graphic xmlns:a="http://schemas.openxmlformats.org/drawingml/2006/main">
+                              <a:graphicData uri="http://schemas.openxmlformats.org/drawingml/2006/picture">
+                                <pic:pic xmlns:pic="http://schemas.openxmlformats.org/drawingml/2006/picture">
+                                  <pic:nvPicPr>
+                                    <pic:cNvPr id="0" name="Picture 1" descr="../../../../../Desktop/sample.png"/>
+                                    <pic:cNvPicPr>
+                                      <a:picLocks noChangeAspect="1" noChangeArrowheads="1"/>
+                                    </pic:cNvPicPr>
+                                  </pic:nvPicPr>
+                                  <pic:blipFill>
+                                    <a:blip r:embed="rId6">
+                                      <a:extLst>
+                                        <a:ext uri="{28A0092B-C50C-407E-A947-70E740481C1C}">
+                                          <a14:useLocalDpi xmlns:a14="http://schemas.microsoft.com/office/drawing/2010/main" val="0"/>
+                                        </a:ext>
+                                      </a:extLst>
+                                    </a:blip>
+                                    <a:stretch>
+                                      <a:fillRect/>
+                                    </a:stretch>
+                                  </pic:blipFill>
+                                  <pic:spPr bwMode="auto">
+                                    <a:xfrm rot="16200000" flipH="1">
+                                      <a:off x="0" y="0"/>
+                                      <a:ext cx="1031669" cy="982299"/>
+                                    </a:xfrm>
+                                    <a:prstGeom prst="rect">
+                                      <a:avLst/>
+                                    </a:prstGeom>
+                                    <a:noFill/>
+                                    <a:ln>
+                                      <a:noFill/>
+                                    </a:ln>
+                                  </pic:spPr>
+                                </pic:pic>
+                              </a:graphicData>
+                            </a:graphic>
+                          </wp:inline>
+                        </w:drawing>
+                      </w:r>
+                    </w:p>
+                  </w:txbxContent>
+                </v:textbox>
+                <w10:wrap type="square"/>
+              </v:shape>
+            </w:pict>
+          </mc:Fallback>
+        </mc:AlternateContent>
+      </w:r>
+      <w:r>
+        <w:rPr>
+          <w:b/>
+          <w:noProof/>
+          <w:sz w:val="32"/>
+          <w:szCs w:val="32"/>
+        </w:rPr>
+        <mc:AlternateContent>
+          <mc:Choice Requires="wps">
+            <w:drawing>
+              <wp:anchor distT="0" distB="0" distL="114300" distR="114300" simplePos="0" relativeHeight="251667456" behindDoc="0" locked="0" layoutInCell="1" allowOverlap="1" wp14:anchorId="7A044C75" wp14:editId="56E7DE0E">
                 <wp:simplePos x="0" y="0"/>
                 <wp:positionH relativeFrom="column">
                   <wp:posOffset>89535</wp:posOffset>
@@ -5741,7 +6213,7 @@
           </mc:Choice>
           <mc:Fallback>
             <w:pict>
-              <v:line w14:anchorId="10489D5D" id="Straight Connector 7" o:spid="_x0000_s1026" style="position:absolute;z-index:251667456;visibility:visible;mso-wrap-style:square;mso-width-percent:0;mso-height-percent:0;mso-wrap-distance-left:9pt;mso-wrap-distance-top:0;mso-wrap-distance-right:9pt;mso-wrap-distance-bottom:0;mso-position-horizontal:absolute;mso-position-horizontal-relative:text;mso-position-vertical:absolute;mso-position-vertical-relative:text;mso-width-percent:0;mso-height-percent:0;mso-width-relative:margin;mso-height-relative:margin" from="7.05pt,6.1pt" to="235.1pt,6.3pt" o:gfxdata="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" strokecolor="black [3213]" strokeweight="1.5pt">
+              <v:line w14:anchorId="291305A1" id="Straight Connector 7" o:spid="_x0000_s1026" style="position:absolute;z-index:251667456;visibility:visible;mso-wrap-style:square;mso-width-percent:0;mso-height-percent:0;mso-wrap-distance-left:9pt;mso-wrap-distance-top:0;mso-wrap-distance-right:9pt;mso-wrap-distance-bottom:0;mso-position-horizontal:absolute;mso-position-horizontal-relative:text;mso-position-vertical:absolute;mso-position-vertical-relative:text;mso-width-percent:0;mso-height-percent:0;mso-width-relative:margin;mso-height-relative:margin" from="7.05pt,6.1pt" to="235.1pt,6.3pt" o:gfxdata="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" strokecolor="black [3213]" strokeweight="1.5pt">
                 <v:stroke joinstyle="miter"/>
               </v:line>
             </w:pict>
@@ -5826,208 +6298,7 @@
         </mc:AlternateContent>
       </w:r>
     </w:p>
-    <w:p>
-      <w:r>
-        <w:rPr>
-          <w:b/>
-          <w:noProof/>
-          <w:sz w:val="32"/>
-          <w:szCs w:val="32"/>
-        </w:rPr>
-        <mc:AlternateContent>
-          <mc:Choice Requires="wps">
-            <w:drawing>
-              <wp:anchor distT="0" distB="0" distL="114300" distR="114300" simplePos="0" relativeHeight="251683840" behindDoc="0" locked="0" layoutInCell="1" allowOverlap="1" wp14:anchorId="29AD7D22" wp14:editId="76AD67BC">
-                <wp:simplePos x="0" y="0"/>
-                <wp:positionH relativeFrom="column">
-                  <wp:posOffset>2071556</wp:posOffset>
-                </wp:positionH>
-                <wp:positionV relativeFrom="paragraph">
-                  <wp:posOffset>12065</wp:posOffset>
-                </wp:positionV>
-                <wp:extent cx="1604645" cy="1480820"/>
-                <wp:effectExtent l="0" t="0" r="0" b="0"/>
-                <wp:wrapSquare wrapText="bothSides"/>
-                <wp:docPr id="13" name="Text Box 13"/>
-                <wp:cNvGraphicFramePr/>
-                <a:graphic xmlns:a="http://schemas.openxmlformats.org/drawingml/2006/main">
-                  <a:graphicData uri="http://schemas.microsoft.com/office/word/2010/wordprocessingShape">
-                    <wps:wsp>
-                      <wps:cNvSpPr txBox="1"/>
-                      <wps:spPr>
-                        <a:xfrm>
-                          <a:off x="0" y="0"/>
-                          <a:ext cx="1604645" cy="1480820"/>
-                        </a:xfrm>
-                        <a:prstGeom prst="rect">
-                          <a:avLst/>
-                        </a:prstGeom>
-                        <a:noFill/>
-                        <a:ln>
-                          <a:noFill/>
-                        </a:ln>
-                        <a:effectLst/>
-                      </wps:spPr>
-                      <wps:style>
-                        <a:lnRef idx="0">
-                          <a:schemeClr val="accent1"/>
-                        </a:lnRef>
-                        <a:fillRef idx="0">
-                          <a:schemeClr val="accent1"/>
-                        </a:fillRef>
-                        <a:effectRef idx="0">
-                          <a:schemeClr val="accent1"/>
-                        </a:effectRef>
-                        <a:fontRef idx="minor">
-                          <a:schemeClr val="dk1"/>
-                        </a:fontRef>
-                      </wps:style>
-                      <wps:txbx>
-                        <w:txbxContent>
-                          <w:p>
-                            <w:r>
-                              <w:rPr>
-                                <w:noProof/>
-                                <w:vertAlign w:val="subscript"/>
-                              </w:rPr>
-                              <w:drawing>
-                                <wp:inline distT="0" distB="0" distL="0" distR="0" wp14:anchorId="07131FFD" wp14:editId="1AF94AC7">
-                                  <wp:extent cx="1029716" cy="980440"/>
-                                  <wp:effectExtent l="0" t="952" r="11112" b="11113"/>
-                                  <wp:docPr id="24" name="Picture 24"/>
-                                  <wp:cNvGraphicFramePr>
-                                    <a:graphicFrameLocks xmlns:a="http://schemas.openxmlformats.org/drawingml/2006/main" noChangeAspect="1"/>
-                                  </wp:cNvGraphicFramePr>
-                                  <a:graphic xmlns:a="http://schemas.openxmlformats.org/drawingml/2006/main">
-                                    <a:graphicData uri="http://schemas.openxmlformats.org/drawingml/2006/picture">
-                                      <pic:pic xmlns:pic="http://schemas.openxmlformats.org/drawingml/2006/picture">
-                                        <pic:nvPicPr>
-                                          <pic:cNvPr id="0" name="Picture 1" descr="../../../../../Desktop/sample.png"/>
-                                          <pic:cNvPicPr>
-                                            <a:picLocks noChangeAspect="1" noChangeArrowheads="1"/>
-                                          </pic:cNvPicPr>
-                                        </pic:nvPicPr>
-                                        <pic:blipFill>
-                                          <a:blip r:embed="rId5">
-                                            <a:extLst>
-                                              <a:ext uri="{28A0092B-C50C-407E-A947-70E740481C1C}">
-                                                <a14:useLocalDpi xmlns:a14="http://schemas.microsoft.com/office/drawing/2010/main" val="0"/>
-                                              </a:ext>
-                                            </a:extLst>
-                                          </a:blip>
-                                          <a:stretch>
-                                            <a:fillRect/>
-                                          </a:stretch>
-                                        </pic:blipFill>
-                                        <pic:spPr bwMode="auto">
-                                          <a:xfrm rot="16200000" flipH="1">
-                                            <a:off x="0" y="0"/>
-                                            <a:ext cx="1031669" cy="982299"/>
-                                          </a:xfrm>
-                                          <a:prstGeom prst="rect">
-                                            <a:avLst/>
-                                          </a:prstGeom>
-                                          <a:noFill/>
-                                          <a:ln>
-                                            <a:noFill/>
-                                          </a:ln>
-                                        </pic:spPr>
-                                      </pic:pic>
-                                    </a:graphicData>
-                                  </a:graphic>
-                                </wp:inline>
-                              </w:drawing>
-                            </w:r>
-                          </w:p>
-                        </w:txbxContent>
-                      </wps:txbx>
-                      <wps:bodyPr rot="0" spcFirstLastPara="0" vertOverflow="overflow" horzOverflow="overflow" vert="horz" wrap="square" lIns="91440" tIns="45720" rIns="91440" bIns="45720" numCol="1" spcCol="0" rtlCol="0" fromWordArt="0" anchor="t" anchorCtr="0" forceAA="0" compatLnSpc="1">
-                        <a:prstTxWarp prst="textNoShape">
-                          <a:avLst/>
-                        </a:prstTxWarp>
-                        <a:noAutofit/>
-                      </wps:bodyPr>
-                    </wps:wsp>
-                  </a:graphicData>
-                </a:graphic>
-                <wp14:sizeRelH relativeFrom="margin">
-                  <wp14:pctWidth>0</wp14:pctWidth>
-                </wp14:sizeRelH>
-                <wp14:sizeRelV relativeFrom="margin">
-                  <wp14:pctHeight>0</wp14:pctHeight>
-                </wp14:sizeRelV>
-              </wp:anchor>
-            </w:drawing>
-          </mc:Choice>
-          <mc:Fallback>
-            <w:pict>
-              <v:shape w14:anchorId="29AD7D22" id="Text Box 13" o:spid="_x0000_s1032" type="#_x0000_t202" style="position:absolute;margin-left:163.1pt;margin-top:.95pt;width:126.35pt;height:116.6pt;z-index:251683840;visibility:visible;mso-wrap-style:square;mso-width-percent:0;mso-height-percent:0;mso-wrap-distance-left:9pt;mso-wrap-distance-top:0;mso-wrap-distance-right:9pt;mso-wrap-distance-bottom:0;mso-position-horizontal:absolute;mso-position-horizontal-relative:text;mso-position-vertical:absolute;mso-position-vertical-relative:text;mso-width-percent:0;mso-height-percent:0;mso-width-relative:margin;mso-height-relative:margin;v-text-anchor:top" o:gfxdata="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" filled="f" stroked="f">
-                <v:textbox>
-                  <w:txbxContent>
-                    <w:p>
-                      <w:r>
-                        <w:rPr>
-                          <w:noProof/>
-                          <w:vertAlign w:val="subscript"/>
-                        </w:rPr>
-                        <w:drawing>
-                          <wp:inline distT="0" distB="0" distL="0" distR="0" wp14:anchorId="07131FFD" wp14:editId="1AF94AC7">
-                            <wp:extent cx="1029716" cy="980440"/>
-                            <wp:effectExtent l="0" t="952" r="11112" b="11113"/>
-                            <wp:docPr id="24" name="Picture 24"/>
-                            <wp:cNvGraphicFramePr>
-                              <a:graphicFrameLocks xmlns:a="http://schemas.openxmlformats.org/drawingml/2006/main" noChangeAspect="1"/>
-                            </wp:cNvGraphicFramePr>
-                            <a:graphic xmlns:a="http://schemas.openxmlformats.org/drawingml/2006/main">
-                              <a:graphicData uri="http://schemas.openxmlformats.org/drawingml/2006/picture">
-                                <pic:pic xmlns:pic="http://schemas.openxmlformats.org/drawingml/2006/picture">
-                                  <pic:nvPicPr>
-                                    <pic:cNvPr id="0" name="Picture 1" descr="../../../../../Desktop/sample.png"/>
-                                    <pic:cNvPicPr>
-                                      <a:picLocks noChangeAspect="1" noChangeArrowheads="1"/>
-                                    </pic:cNvPicPr>
-                                  </pic:nvPicPr>
-                                  <pic:blipFill>
-                                    <a:blip r:embed="rId5">
-                                      <a:extLst>
-                                        <a:ext uri="{28A0092B-C50C-407E-A947-70E740481C1C}">
-                                          <a14:useLocalDpi xmlns:a14="http://schemas.microsoft.com/office/drawing/2010/main" val="0"/>
-                                        </a:ext>
-                                      </a:extLst>
-                                    </a:blip>
-                                    <a:stretch>
-                                      <a:fillRect/>
-                                    </a:stretch>
-                                  </pic:blipFill>
-                                  <pic:spPr bwMode="auto">
-                                    <a:xfrm rot="16200000" flipH="1">
-                                      <a:off x="0" y="0"/>
-                                      <a:ext cx="1031669" cy="982299"/>
-                                    </a:xfrm>
-                                    <a:prstGeom prst="rect">
-                                      <a:avLst/>
-                                    </a:prstGeom>
-                                    <a:noFill/>
-                                    <a:ln>
-                                      <a:noFill/>
-                                    </a:ln>
-                                  </pic:spPr>
-                                </pic:pic>
-                              </a:graphicData>
-                            </a:graphic>
-                          </wp:inline>
-                        </w:drawing>
-                      </w:r>
-                    </w:p>
-                  </w:txbxContent>
-                </v:textbox>
-                <w10:wrap type="square"/>
-              </v:shape>
-            </w:pict>
-          </mc:Fallback>
-        </mc:AlternateContent>
-      </w:r>
-    </w:p>
+    <w:p/>
     <w:p>
       <w:pPr>
         <w:rPr>
@@ -6044,13 +6315,13 @@
         <mc:AlternateContent>
           <mc:Choice Requires="wps">
             <w:drawing>
-              <wp:anchor distT="0" distB="0" distL="114300" distR="114300" simplePos="0" relativeHeight="251684864" behindDoc="0" locked="0" layoutInCell="1" allowOverlap="1" wp14:anchorId="28B28561" wp14:editId="1F9D72B4">
+              <wp:anchor distT="0" distB="0" distL="114300" distR="114300" simplePos="0" relativeHeight="251684864" behindDoc="0" locked="0" layoutInCell="1" allowOverlap="1" wp14:anchorId="28B28561" wp14:editId="56896CDE">
                 <wp:simplePos x="0" y="0"/>
                 <wp:positionH relativeFrom="column">
-                  <wp:posOffset>165735</wp:posOffset>
+                  <wp:posOffset>166370</wp:posOffset>
                 </wp:positionH>
                 <wp:positionV relativeFrom="paragraph">
-                  <wp:posOffset>281940</wp:posOffset>
+                  <wp:posOffset>276860</wp:posOffset>
                 </wp:positionV>
                 <wp:extent cx="2439035" cy="345440"/>
                 <wp:effectExtent l="0" t="0" r="0" b="10160"/>
@@ -6130,7 +6401,7 @@
           </mc:Choice>
           <mc:Fallback>
             <w:pict>
-              <v:shape w14:anchorId="28B28561" id="Text Box 26" o:spid="_x0000_s1033" type="#_x0000_t202" style="position:absolute;margin-left:13.05pt;margin-top:22.2pt;width:192.05pt;height:27.2pt;z-index:251684864;visibility:visible;mso-wrap-style:square;mso-width-percent:0;mso-height-percent:0;mso-wrap-distance-left:9pt;mso-wrap-distance-top:0;mso-wrap-distance-right:9pt;mso-wrap-distance-bottom:0;mso-position-horizontal:absolute;mso-position-horizontal-relative:text;mso-position-vertical:absolute;mso-position-vertical-relative:text;mso-width-percent:0;mso-height-percent:0;mso-width-relative:margin;mso-height-relative:margin;v-text-anchor:top" o:gfxdata="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" filled="f" stroked="f">
+              <v:shape w14:anchorId="28B28561" id="Text Box 26" o:spid="_x0000_s1033" type="#_x0000_t202" style="position:absolute;margin-left:13.1pt;margin-top:21.8pt;width:192.05pt;height:27.2pt;z-index:251684864;visibility:visible;mso-wrap-style:square;mso-width-percent:0;mso-height-percent:0;mso-wrap-distance-left:9pt;mso-wrap-distance-top:0;mso-wrap-distance-right:9pt;mso-wrap-distance-bottom:0;mso-position-horizontal:absolute;mso-position-horizontal-relative:text;mso-position-vertical:absolute;mso-position-vertical-relative:text;mso-width-percent:0;mso-height-percent:0;mso-width-relative:margin;mso-height-relative:margin;v-text-anchor:top" o:gfxdata="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" filled="f" stroked="f">
                 <v:textbox>
                   <w:txbxContent>
                     <w:p>
@@ -6175,197 +6446,7 @@
         <mc:AlternateContent>
           <mc:Choice Requires="wps">
             <w:drawing>
-              <wp:anchor distT="0" distB="0" distL="114300" distR="114300" simplePos="0" relativeHeight="251686912" behindDoc="0" locked="0" layoutInCell="1" allowOverlap="1" wp14:anchorId="57A940CE" wp14:editId="032FD376">
-                <wp:simplePos x="0" y="0"/>
-                <wp:positionH relativeFrom="column">
-                  <wp:posOffset>-62784</wp:posOffset>
-                </wp:positionH>
-                <wp:positionV relativeFrom="paragraph">
-                  <wp:posOffset>775902</wp:posOffset>
-                </wp:positionV>
-                <wp:extent cx="3278505" cy="1905"/>
-                <wp:effectExtent l="0" t="25400" r="48895" b="48895"/>
-                <wp:wrapNone/>
-                <wp:docPr id="27" name="Straight Connector 27"/>
-                <wp:cNvGraphicFramePr/>
-                <a:graphic xmlns:a="http://schemas.openxmlformats.org/drawingml/2006/main">
-                  <a:graphicData uri="http://schemas.microsoft.com/office/word/2010/wordprocessingShape">
-                    <wps:wsp>
-                      <wps:cNvCnPr/>
-                      <wps:spPr>
-                        <a:xfrm flipV="1">
-                          <a:off x="0" y="0"/>
-                          <a:ext cx="3278505" cy="1905"/>
-                        </a:xfrm>
-                        <a:prstGeom prst="line">
-                          <a:avLst/>
-                        </a:prstGeom>
-                        <a:ln w="41275">
-                          <a:solidFill>
-                            <a:schemeClr val="tx1"/>
-                          </a:solidFill>
-                        </a:ln>
-                      </wps:spPr>
-                      <wps:style>
-                        <a:lnRef idx="1">
-                          <a:schemeClr val="accent1"/>
-                        </a:lnRef>
-                        <a:fillRef idx="0">
-                          <a:schemeClr val="accent1"/>
-                        </a:fillRef>
-                        <a:effectRef idx="0">
-                          <a:schemeClr val="accent1"/>
-                        </a:effectRef>
-                        <a:fontRef idx="minor">
-                          <a:schemeClr val="tx1"/>
-                        </a:fontRef>
-                      </wps:style>
-                      <wps:bodyPr/>
-                    </wps:wsp>
-                  </a:graphicData>
-                </a:graphic>
-                <wp14:sizeRelH relativeFrom="margin">
-                  <wp14:pctWidth>0</wp14:pctWidth>
-                </wp14:sizeRelH>
-                <wp14:sizeRelV relativeFrom="margin">
-                  <wp14:pctHeight>0</wp14:pctHeight>
-                </wp14:sizeRelV>
-              </wp:anchor>
-            </w:drawing>
-          </mc:Choice>
-          <mc:Fallback>
-            <w:pict>
-              <v:line w14:anchorId="32D34C91" id="Straight Connector 27" o:spid="_x0000_s1026" style="position:absolute;flip:y;z-index:251686912;visibility:visible;mso-wrap-style:square;mso-width-percent:0;mso-height-percent:0;mso-wrap-distance-left:9pt;mso-wrap-distance-top:0;mso-wrap-distance-right:9pt;mso-wrap-distance-bottom:0;mso-position-horizontal:absolute;mso-position-horizontal-relative:text;mso-position-vertical:absolute;mso-position-vertical-relative:text;mso-width-percent:0;mso-height-percent:0;mso-width-relative:margin;mso-height-relative:margin" from="-4.95pt,61.1pt" to="253.2pt,61.25pt" o:gfxdata="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" strokecolor="black [3213]" strokeweight="3.25pt">
-                <v:stroke joinstyle="miter"/>
-              </v:line>
-            </w:pict>
-          </mc:Fallback>
-        </mc:AlternateContent>
-      </w:r>
-      <w:r>
-        <w:rPr>
-          <w:b/>
-          <w:noProof/>
-          <w:sz w:val="32"/>
-          <w:szCs w:val="32"/>
-        </w:rPr>
-        <mc:AlternateContent>
-          <mc:Choice Requires="wps">
-            <w:drawing>
-              <wp:anchor distT="0" distB="0" distL="114300" distR="114300" simplePos="0" relativeHeight="251687936" behindDoc="0" locked="0" layoutInCell="1" allowOverlap="1" wp14:anchorId="166A12FF" wp14:editId="4CE07894">
-                <wp:simplePos x="0" y="0"/>
-                <wp:positionH relativeFrom="column">
-                  <wp:posOffset>90170</wp:posOffset>
-                </wp:positionH>
-                <wp:positionV relativeFrom="paragraph">
-                  <wp:posOffset>893445</wp:posOffset>
-                </wp:positionV>
-                <wp:extent cx="3275965" cy="342900"/>
-                <wp:effectExtent l="0" t="0" r="0" b="12700"/>
-                <wp:wrapSquare wrapText="bothSides"/>
-                <wp:docPr id="28" name="Text Box 28"/>
-                <wp:cNvGraphicFramePr/>
-                <a:graphic xmlns:a="http://schemas.openxmlformats.org/drawingml/2006/main">
-                  <a:graphicData uri="http://schemas.microsoft.com/office/word/2010/wordprocessingShape">
-                    <wps:wsp>
-                      <wps:cNvSpPr txBox="1"/>
-                      <wps:spPr>
-                        <a:xfrm>
-                          <a:off x="0" y="0"/>
-                          <a:ext cx="3275965" cy="342900"/>
-                        </a:xfrm>
-                        <a:prstGeom prst="rect">
-                          <a:avLst/>
-                        </a:prstGeom>
-                        <a:noFill/>
-                        <a:ln>
-                          <a:noFill/>
-                        </a:ln>
-                        <a:effectLst/>
-                      </wps:spPr>
-                      <wps:style>
-                        <a:lnRef idx="0">
-                          <a:schemeClr val="accent1"/>
-                        </a:lnRef>
-                        <a:fillRef idx="0">
-                          <a:schemeClr val="accent1"/>
-                        </a:fillRef>
-                        <a:effectRef idx="0">
-                          <a:schemeClr val="accent1"/>
-                        </a:effectRef>
-                        <a:fontRef idx="minor">
-                          <a:schemeClr val="dk1"/>
-                        </a:fontRef>
-                      </wps:style>
-                      <wps:txbx>
-                        <w:txbxContent>
-                          <w:p>
-                            <w:pPr>
-                              <w:rPr>
-                                <w:b/>
-                              </w:rPr>
-                            </w:pPr>
-                            <w:r>
-                              <w:rPr>
-                                <w:b/>
-                              </w:rPr>
-                              <w:t>Student Number</w:t>
-                            </w:r>
-                          </w:p>
-                        </w:txbxContent>
-                      </wps:txbx>
-                      <wps:bodyPr rot="0" spcFirstLastPara="0" vertOverflow="overflow" horzOverflow="overflow" vert="horz" wrap="square" lIns="91440" tIns="45720" rIns="91440" bIns="45720" numCol="1" spcCol="0" rtlCol="0" fromWordArt="0" anchor="t" anchorCtr="0" forceAA="0" compatLnSpc="1">
-                        <a:prstTxWarp prst="textNoShape">
-                          <a:avLst/>
-                        </a:prstTxWarp>
-                        <a:noAutofit/>
-                      </wps:bodyPr>
-                    </wps:wsp>
-                  </a:graphicData>
-                </a:graphic>
-                <wp14:sizeRelH relativeFrom="margin">
-                  <wp14:pctWidth>0</wp14:pctWidth>
-                </wp14:sizeRelH>
-              </wp:anchor>
-            </w:drawing>
-          </mc:Choice>
-          <mc:Fallback>
-            <w:pict>
-              <v:shape w14:anchorId="166A12FF" id="Text Box 28" o:spid="_x0000_s1034" type="#_x0000_t202" style="position:absolute;margin-left:7.1pt;margin-top:70.35pt;width:257.95pt;height:27pt;z-index:251687936;visibility:visible;mso-wrap-style:square;mso-width-percent:0;mso-wrap-distance-left:9pt;mso-wrap-distance-top:0;mso-wrap-distance-right:9pt;mso-wrap-distance-bottom:0;mso-position-horizontal:absolute;mso-position-horizontal-relative:text;mso-position-vertical:absolute;mso-position-vertical-relative:text;mso-width-percent:0;mso-width-relative:margin;v-text-anchor:top" o:gfxdata="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" filled="f" stroked="f">
-                <v:textbox>
-                  <w:txbxContent>
-                    <w:p>
-                      <w:pPr>
-                        <w:rPr>
-                          <w:b/>
-                        </w:rPr>
-                      </w:pPr>
-                      <w:r>
-                        <w:rPr>
-                          <w:b/>
-                        </w:rPr>
-                        <w:t>Student Number</w:t>
-                      </w:r>
-                    </w:p>
-                  </w:txbxContent>
-                </v:textbox>
-                <w10:wrap type="square"/>
-              </v:shape>
-            </w:pict>
-          </mc:Fallback>
-        </mc:AlternateContent>
-      </w:r>
-      <w:r>
-        <w:rPr>
-          <w:b/>
-          <w:noProof/>
-          <w:sz w:val="32"/>
-          <w:szCs w:val="32"/>
-        </w:rPr>
-        <mc:AlternateContent>
-          <mc:Choice Requires="wps">
-            <w:drawing>
-              <wp:anchor distT="0" distB="0" distL="114300" distR="114300" simplePos="0" relativeHeight="251682816" behindDoc="0" locked="0" layoutInCell="1" allowOverlap="1" wp14:anchorId="526D8909" wp14:editId="2C364C56">
+              <wp:anchor distT="0" distB="0" distL="114300" distR="114300" simplePos="0" relativeHeight="251682816" behindDoc="0" locked="0" layoutInCell="1" allowOverlap="1" wp14:anchorId="526D8909" wp14:editId="1032920F">
                 <wp:simplePos x="0" y="0"/>
                 <wp:positionH relativeFrom="column">
                   <wp:posOffset>-140970</wp:posOffset>
@@ -8411,7 +8492,7 @@
           </mc:Choice>
           <mc:Fallback>
             <w:pict>
-              <v:shape w14:anchorId="526D8909" id="Text Box 9" o:spid="_x0000_s1035" type="#_x0000_t202" style="position:absolute;margin-left:-11.1pt;margin-top:96.7pt;width:258.15pt;height:395.7pt;z-index:251682816;visibility:visible;mso-wrap-style:square;mso-width-percent:0;mso-height-percent:0;mso-wrap-distance-left:9pt;mso-wrap-distance-top:0;mso-wrap-distance-right:9pt;mso-wrap-distance-bottom:0;mso-position-horizontal:absolute;mso-position-horizontal-relative:text;mso-position-vertical:absolute;mso-position-vertical-relative:text;mso-width-percent:0;mso-height-percent:0;mso-width-relative:margin;mso-height-relative:margin;v-text-anchor:top" o:gfxdata="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" filled="f" stroked="f">
+              <v:shape w14:anchorId="526D8909" id="Text Box 9" o:spid="_x0000_s1034" type="#_x0000_t202" style="position:absolute;margin-left:-11.1pt;margin-top:96.7pt;width:258.15pt;height:395.7pt;z-index:251682816;visibility:visible;mso-wrap-style:square;mso-width-percent:0;mso-height-percent:0;mso-wrap-distance-left:9pt;mso-wrap-distance-top:0;mso-wrap-distance-right:9pt;mso-wrap-distance-bottom:0;mso-position-horizontal:absolute;mso-position-horizontal-relative:text;mso-position-vertical:absolute;mso-position-vertical-relative:text;mso-width-percent:0;mso-height-percent:0;mso-width-relative:margin;mso-height-relative:margin;v-text-anchor:top" o:gfxdata="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" filled="f" stroked="f">
                 <v:textbox>
                   <w:txbxContent>
                     <w:tbl>
@@ -10399,10 +10480,200 @@
           </mc:Fallback>
         </mc:AlternateContent>
       </w:r>
+      <w:r>
+        <w:rPr>
+          <w:b/>
+          <w:noProof/>
+          <w:sz w:val="32"/>
+          <w:szCs w:val="32"/>
+        </w:rPr>
+        <mc:AlternateContent>
+          <mc:Choice Requires="wps">
+            <w:drawing>
+              <wp:anchor distT="0" distB="0" distL="114300" distR="114300" simplePos="0" relativeHeight="251686912" behindDoc="0" locked="0" layoutInCell="1" allowOverlap="1" wp14:anchorId="57A940CE" wp14:editId="459C0301">
+                <wp:simplePos x="0" y="0"/>
+                <wp:positionH relativeFrom="column">
+                  <wp:posOffset>-65314</wp:posOffset>
+                </wp:positionH>
+                <wp:positionV relativeFrom="paragraph">
+                  <wp:posOffset>776605</wp:posOffset>
+                </wp:positionV>
+                <wp:extent cx="3279049" cy="2484"/>
+                <wp:effectExtent l="0" t="25400" r="48895" b="48895"/>
+                <wp:wrapNone/>
+                <wp:docPr id="27" name="Straight Connector 27"/>
+                <wp:cNvGraphicFramePr/>
+                <a:graphic xmlns:a="http://schemas.openxmlformats.org/drawingml/2006/main">
+                  <a:graphicData uri="http://schemas.microsoft.com/office/word/2010/wordprocessingShape">
+                    <wps:wsp>
+                      <wps:cNvCnPr/>
+                      <wps:spPr>
+                        <a:xfrm flipV="1">
+                          <a:off x="0" y="0"/>
+                          <a:ext cx="3279049" cy="2484"/>
+                        </a:xfrm>
+                        <a:prstGeom prst="line">
+                          <a:avLst/>
+                        </a:prstGeom>
+                        <a:ln w="41275">
+                          <a:solidFill>
+                            <a:schemeClr val="tx1"/>
+                          </a:solidFill>
+                        </a:ln>
+                      </wps:spPr>
+                      <wps:style>
+                        <a:lnRef idx="1">
+                          <a:schemeClr val="accent1"/>
+                        </a:lnRef>
+                        <a:fillRef idx="0">
+                          <a:schemeClr val="accent1"/>
+                        </a:fillRef>
+                        <a:effectRef idx="0">
+                          <a:schemeClr val="accent1"/>
+                        </a:effectRef>
+                        <a:fontRef idx="minor">
+                          <a:schemeClr val="tx1"/>
+                        </a:fontRef>
+                      </wps:style>
+                      <wps:bodyPr/>
+                    </wps:wsp>
+                  </a:graphicData>
+                </a:graphic>
+                <wp14:sizeRelH relativeFrom="margin">
+                  <wp14:pctWidth>0</wp14:pctWidth>
+                </wp14:sizeRelH>
+                <wp14:sizeRelV relativeFrom="margin">
+                  <wp14:pctHeight>0</wp14:pctHeight>
+                </wp14:sizeRelV>
+              </wp:anchor>
+            </w:drawing>
+          </mc:Choice>
+          <mc:Fallback>
+            <w:pict>
+              <v:line w14:anchorId="242100EC" id="Straight Connector 27" o:spid="_x0000_s1026" style="position:absolute;flip:y;z-index:251686912;visibility:visible;mso-wrap-style:square;mso-width-percent:0;mso-height-percent:0;mso-wrap-distance-left:9pt;mso-wrap-distance-top:0;mso-wrap-distance-right:9pt;mso-wrap-distance-bottom:0;mso-position-horizontal:absolute;mso-position-horizontal-relative:text;mso-position-vertical:absolute;mso-position-vertical-relative:text;mso-width-percent:0;mso-height-percent:0;mso-width-relative:margin;mso-height-relative:margin" from="-5.15pt,61.15pt" to="253.05pt,61.35pt" o:gfxdata="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" strokecolor="black [3213]" strokeweight="3.25pt">
+                <v:stroke joinstyle="miter"/>
+              </v:line>
+            </w:pict>
+          </mc:Fallback>
+        </mc:AlternateContent>
+      </w:r>
+      <w:r>
+        <w:rPr>
+          <w:b/>
+          <w:noProof/>
+          <w:sz w:val="32"/>
+          <w:szCs w:val="32"/>
+        </w:rPr>
+        <mc:AlternateContent>
+          <mc:Choice Requires="wps">
+            <w:drawing>
+              <wp:anchor distT="0" distB="0" distL="114300" distR="114300" simplePos="0" relativeHeight="251687936" behindDoc="0" locked="0" layoutInCell="1" allowOverlap="1" wp14:anchorId="166A12FF" wp14:editId="0ACACAB2">
+                <wp:simplePos x="0" y="0"/>
+                <wp:positionH relativeFrom="column">
+                  <wp:posOffset>89535</wp:posOffset>
+                </wp:positionH>
+                <wp:positionV relativeFrom="paragraph">
+                  <wp:posOffset>890905</wp:posOffset>
+                </wp:positionV>
+                <wp:extent cx="3275965" cy="342900"/>
+                <wp:effectExtent l="0" t="0" r="0" b="12700"/>
+                <wp:wrapSquare wrapText="bothSides"/>
+                <wp:docPr id="28" name="Text Box 28"/>
+                <wp:cNvGraphicFramePr/>
+                <a:graphic xmlns:a="http://schemas.openxmlformats.org/drawingml/2006/main">
+                  <a:graphicData uri="http://schemas.microsoft.com/office/word/2010/wordprocessingShape">
+                    <wps:wsp>
+                      <wps:cNvSpPr txBox="1"/>
+                      <wps:spPr>
+                        <a:xfrm>
+                          <a:off x="0" y="0"/>
+                          <a:ext cx="3275965" cy="342900"/>
+                        </a:xfrm>
+                        <a:prstGeom prst="rect">
+                          <a:avLst/>
+                        </a:prstGeom>
+                        <a:noFill/>
+                        <a:ln>
+                          <a:noFill/>
+                        </a:ln>
+                        <a:effectLst/>
+                      </wps:spPr>
+                      <wps:style>
+                        <a:lnRef idx="0">
+                          <a:schemeClr val="accent1"/>
+                        </a:lnRef>
+                        <a:fillRef idx="0">
+                          <a:schemeClr val="accent1"/>
+                        </a:fillRef>
+                        <a:effectRef idx="0">
+                          <a:schemeClr val="accent1"/>
+                        </a:effectRef>
+                        <a:fontRef idx="minor">
+                          <a:schemeClr val="dk1"/>
+                        </a:fontRef>
+                      </wps:style>
+                      <wps:txbx>
+                        <w:txbxContent>
+                          <w:p>
+                            <w:pPr>
+                              <w:rPr>
+                                <w:b/>
+                              </w:rPr>
+                            </w:pPr>
+                            <w:r>
+                              <w:rPr>
+                                <w:b/>
+                              </w:rPr>
+                              <w:t>Student Number</w:t>
+                            </w:r>
+                          </w:p>
+                        </w:txbxContent>
+                      </wps:txbx>
+                      <wps:bodyPr rot="0" spcFirstLastPara="0" vertOverflow="overflow" horzOverflow="overflow" vert="horz" wrap="square" lIns="91440" tIns="45720" rIns="91440" bIns="45720" numCol="1" spcCol="0" rtlCol="0" fromWordArt="0" anchor="t" anchorCtr="0" forceAA="0" compatLnSpc="1">
+                        <a:prstTxWarp prst="textNoShape">
+                          <a:avLst/>
+                        </a:prstTxWarp>
+                        <a:noAutofit/>
+                      </wps:bodyPr>
+                    </wps:wsp>
+                  </a:graphicData>
+                </a:graphic>
+                <wp14:sizeRelH relativeFrom="margin">
+                  <wp14:pctWidth>0</wp14:pctWidth>
+                </wp14:sizeRelH>
+              </wp:anchor>
+            </w:drawing>
+          </mc:Choice>
+          <mc:Fallback>
+            <w:pict>
+              <v:shape w14:anchorId="166A12FF" id="Text Box 28" o:spid="_x0000_s1035" type="#_x0000_t202" style="position:absolute;margin-left:7.05pt;margin-top:70.15pt;width:257.95pt;height:27pt;z-index:251687936;visibility:visible;mso-wrap-style:square;mso-width-percent:0;mso-wrap-distance-left:9pt;mso-wrap-distance-top:0;mso-wrap-distance-right:9pt;mso-wrap-distance-bottom:0;mso-position-horizontal:absolute;mso-position-horizontal-relative:text;mso-position-vertical:absolute;mso-position-vertical-relative:text;mso-width-percent:0;mso-width-relative:margin;v-text-anchor:top" o:gfxdata="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" filled="f" stroked="f">
+                <v:textbox>
+                  <w:txbxContent>
+                    <w:p>
+                      <w:pPr>
+                        <w:rPr>
+                          <w:b/>
+                        </w:rPr>
+                      </w:pPr>
+                      <w:r>
+                        <w:rPr>
+                          <w:b/>
+                        </w:rPr>
+                        <w:t>Student Number</w:t>
+                      </w:r>
+                    </w:p>
+                  </w:txbxContent>
+                </v:textbox>
+                <w10:wrap type="square"/>
+              </v:shape>
+            </w:pict>
+          </mc:Fallback>
+        </mc:AlternateContent>
+      </w:r>
     </w:p>
     <w:sectPr>
       <w:pgSz w:w="12240" w:h="15840"/>
-      <w:pgMar w:top="720" w:right="720" w:bottom="720" w:left="720" w:header="720" w:footer="720" w:gutter="0"/>
+      <w:pgMar w:top="504" w:right="720" w:bottom="936" w:left="720" w:header="720" w:footer="720" w:gutter="0"/>
       <w:pgBorders>
         <w:top w:val="single" w:sz="48" w:space="1" w:color="auto"/>
         <w:left w:val="single" w:sz="48" w:space="4" w:color="auto"/>

--- a/assets/template/Template-Test.docx
+++ b/assets/template/Template-Test.docx
@@ -138,8 +138,10 @@
           <w:sz w:val="52"/>
           <w:szCs w:val="52"/>
         </w:rPr>
-        <w:t>Quiz</w:t>
+        <w:t>Test</w:t>
       </w:r>
+      <w:bookmarkStart w:id="0" w:name="_GoBack"/>
+      <w:bookmarkEnd w:id="0"/>
     </w:p>
     <w:p>
       <w:r>
@@ -1323,8 +1325,6 @@
                                     </w:rPr>
                                     <w:t xml:space="preserve"> </w:t>
                                   </w:r>
-                                  <w:bookmarkStart w:id="0" w:name="_GoBack"/>
-                                  <w:bookmarkEnd w:id="0"/>
                                   <w:r>
                                     <w:rPr>
                                       <w:sz w:val="36"/>
@@ -3723,8 +3723,6 @@
                               </w:rPr>
                               <w:t xml:space="preserve"> </w:t>
                             </w:r>
-                            <w:bookmarkStart w:id="1" w:name="_GoBack"/>
-                            <w:bookmarkEnd w:id="1"/>
                             <w:r>
                               <w:rPr>
                                 <w:sz w:val="36"/>

--- a/assets/template/Template-Test.docx
+++ b/assets/template/Template-Test.docx
@@ -140,8 +140,6 @@
         </w:rPr>
         <w:t>Test</w:t>
       </w:r>
-      <w:bookmarkStart w:id="0" w:name="_GoBack"/>
-      <w:bookmarkEnd w:id="0"/>
     </w:p>
     <w:p>
       <w:r>
@@ -1316,105 +1314,156 @@
                                       <w:sz w:val="36"/>
                                       <w:szCs w:val="36"/>
                                     </w:rPr>
-                                    <w:t xml:space="preserve">A  </w:t>
+                                    <w:t>0</w:t>
                                   </w:r>
                                   <w:r>
                                     <w:rPr>
                                       <w:sz w:val="36"/>
                                       <w:szCs w:val="36"/>
                                     </w:rPr>
-                                    <w:t xml:space="preserve"> </w:t>
+                                    <w:t xml:space="preserve">  </w:t>
                                   </w:r>
                                   <w:r>
                                     <w:rPr>
                                       <w:sz w:val="36"/>
                                       <w:szCs w:val="36"/>
                                     </w:rPr>
-                                    <w:t xml:space="preserve">B  </w:t>
+                                    <w:t xml:space="preserve"> </w:t>
                                   </w:r>
                                   <w:r>
                                     <w:rPr>
                                       <w:sz w:val="36"/>
                                       <w:szCs w:val="36"/>
                                     </w:rPr>
-                                    <w:t xml:space="preserve">C  </w:t>
+                                    <w:t>1</w:t>
                                   </w:r>
                                   <w:r>
                                     <w:rPr>
                                       <w:sz w:val="36"/>
                                       <w:szCs w:val="36"/>
                                     </w:rPr>
-                                    <w:t xml:space="preserve"> </w:t>
+                                    <w:t xml:space="preserve">  </w:t>
                                   </w:r>
                                   <w:r>
                                     <w:rPr>
                                       <w:sz w:val="36"/>
                                       <w:szCs w:val="36"/>
                                     </w:rPr>
-                                    <w:t xml:space="preserve">D  E  </w:t>
+                                    <w:t>2</w:t>
                                   </w:r>
                                   <w:r>
                                     <w:rPr>
                                       <w:sz w:val="36"/>
                                       <w:szCs w:val="36"/>
                                     </w:rPr>
-                                    <w:t xml:space="preserve"> </w:t>
+                                    <w:t xml:space="preserve">  </w:t>
                                   </w:r>
                                   <w:r>
                                     <w:rPr>
                                       <w:sz w:val="36"/>
                                       <w:szCs w:val="36"/>
                                     </w:rPr>
-                                    <w:t xml:space="preserve">F  </w:t>
+                                    <w:t xml:space="preserve"> </w:t>
                                   </w:r>
                                   <w:r>
                                     <w:rPr>
                                       <w:sz w:val="36"/>
                                       <w:szCs w:val="36"/>
                                     </w:rPr>
-                                    <w:t xml:space="preserve"> </w:t>
+                                    <w:t>3  4</w:t>
                                   </w:r>
                                   <w:r>
                                     <w:rPr>
                                       <w:sz w:val="36"/>
                                       <w:szCs w:val="36"/>
                                     </w:rPr>
-                                    <w:t xml:space="preserve">G </w:t>
+                                    <w:t xml:space="preserve">  </w:t>
                                   </w:r>
                                   <w:r>
                                     <w:rPr>
                                       <w:sz w:val="36"/>
                                       <w:szCs w:val="36"/>
                                     </w:rPr>
-                                    <w:t xml:space="preserve"> </w:t>
+                                    <w:t xml:space="preserve"> 5</w:t>
                                   </w:r>
                                   <w:r>
                                     <w:rPr>
                                       <w:sz w:val="36"/>
                                       <w:szCs w:val="36"/>
                                     </w:rPr>
-                                    <w:t xml:space="preserve">H </w:t>
+                                    <w:t xml:space="preserve">  </w:t>
                                   </w:r>
                                   <w:r>
                                     <w:rPr>
                                       <w:sz w:val="36"/>
                                       <w:szCs w:val="36"/>
                                     </w:rPr>
-                                    <w:t xml:space="preserve">  </w:t>
+                                    <w:t xml:space="preserve"> </w:t>
                                   </w:r>
                                   <w:r>
                                     <w:rPr>
                                       <w:sz w:val="36"/>
                                       <w:szCs w:val="36"/>
                                     </w:rPr>
-                                    <w:t>I</w:t>
+                                    <w:t>6</w:t>
                                   </w:r>
                                   <w:r>
                                     <w:rPr>
                                       <w:sz w:val="36"/>
                                       <w:szCs w:val="36"/>
                                     </w:rPr>
-                                    <w:t xml:space="preserve">    J</w:t>
+                                    <w:t xml:space="preserve"> </w:t>
+                                  </w:r>
+                                  <w:r>
+                                    <w:rPr>
+                                      <w:sz w:val="36"/>
+                                      <w:szCs w:val="36"/>
+                                    </w:rPr>
+                                    <w:t xml:space="preserve"> </w:t>
+                                  </w:r>
+                                  <w:r>
+                                    <w:rPr>
+                                      <w:sz w:val="36"/>
+                                      <w:szCs w:val="36"/>
+                                    </w:rPr>
+                                    <w:t>7</w:t>
+                                  </w:r>
+                                  <w:r>
+                                    <w:rPr>
+                                      <w:sz w:val="36"/>
+                                      <w:szCs w:val="36"/>
+                                    </w:rPr>
+                                    <w:t xml:space="preserve"> </w:t>
+                                  </w:r>
+                                  <w:r>
+                                    <w:rPr>
+                                      <w:sz w:val="36"/>
+                                      <w:szCs w:val="36"/>
+                                    </w:rPr>
+                                    <w:t xml:space="preserve">  </w:t>
+                                  </w:r>
+                                  <w:bookmarkStart w:id="0" w:name="_GoBack"/>
+                                  <w:bookmarkEnd w:id="0"/>
+                                  <w:r>
+                                    <w:rPr>
+                                      <w:sz w:val="36"/>
+                                      <w:szCs w:val="36"/>
+                                    </w:rPr>
+                                    <w:t xml:space="preserve">8  </w:t>
+                                  </w:r>
+                                  <w:r>
+                                    <w:rPr>
+                                      <w:sz w:val="36"/>
+                                      <w:szCs w:val="36"/>
+                                    </w:rPr>
+                                    <w:t xml:space="preserve"> </w:t>
+                                  </w:r>
+                                  <w:r>
+                                    <w:rPr>
+                                      <w:sz w:val="36"/>
+                                      <w:szCs w:val="36"/>
+                                    </w:rPr>
+                                    <w:t>9</w:t>
                                   </w:r>
                                 </w:p>
                               </w:tc>
@@ -3714,105 +3763,156 @@
                                 <w:sz w:val="36"/>
                                 <w:szCs w:val="36"/>
                               </w:rPr>
-                              <w:t xml:space="preserve">A  </w:t>
+                              <w:t>0</w:t>
                             </w:r>
                             <w:r>
                               <w:rPr>
                                 <w:sz w:val="36"/>
                                 <w:szCs w:val="36"/>
                               </w:rPr>
-                              <w:t xml:space="preserve"> </w:t>
+                              <w:t xml:space="preserve">  </w:t>
                             </w:r>
                             <w:r>
                               <w:rPr>
                                 <w:sz w:val="36"/>
                                 <w:szCs w:val="36"/>
                               </w:rPr>
-                              <w:t xml:space="preserve">B  </w:t>
+                              <w:t xml:space="preserve"> </w:t>
                             </w:r>
                             <w:r>
                               <w:rPr>
                                 <w:sz w:val="36"/>
                                 <w:szCs w:val="36"/>
                               </w:rPr>
-                              <w:t xml:space="preserve">C  </w:t>
+                              <w:t>1</w:t>
                             </w:r>
                             <w:r>
                               <w:rPr>
                                 <w:sz w:val="36"/>
                                 <w:szCs w:val="36"/>
                               </w:rPr>
-                              <w:t xml:space="preserve"> </w:t>
+                              <w:t xml:space="preserve">  </w:t>
                             </w:r>
                             <w:r>
                               <w:rPr>
                                 <w:sz w:val="36"/>
                                 <w:szCs w:val="36"/>
                               </w:rPr>
-                              <w:t xml:space="preserve">D  E  </w:t>
+                              <w:t>2</w:t>
                             </w:r>
                             <w:r>
                               <w:rPr>
                                 <w:sz w:val="36"/>
                                 <w:szCs w:val="36"/>
                               </w:rPr>
-                              <w:t xml:space="preserve"> </w:t>
+                              <w:t xml:space="preserve">  </w:t>
                             </w:r>
                             <w:r>
                               <w:rPr>
                                 <w:sz w:val="36"/>
                                 <w:szCs w:val="36"/>
                               </w:rPr>
-                              <w:t xml:space="preserve">F  </w:t>
+                              <w:t xml:space="preserve"> </w:t>
                             </w:r>
                             <w:r>
                               <w:rPr>
                                 <w:sz w:val="36"/>
                                 <w:szCs w:val="36"/>
                               </w:rPr>
-                              <w:t xml:space="preserve"> </w:t>
+                              <w:t>3  4</w:t>
                             </w:r>
                             <w:r>
                               <w:rPr>
                                 <w:sz w:val="36"/>
                                 <w:szCs w:val="36"/>
                               </w:rPr>
-                              <w:t xml:space="preserve">G </w:t>
+                              <w:t xml:space="preserve">  </w:t>
                             </w:r>
                             <w:r>
                               <w:rPr>
                                 <w:sz w:val="36"/>
                                 <w:szCs w:val="36"/>
                               </w:rPr>
-                              <w:t xml:space="preserve"> </w:t>
+                              <w:t xml:space="preserve"> 5</w:t>
                             </w:r>
                             <w:r>
                               <w:rPr>
                                 <w:sz w:val="36"/>
                                 <w:szCs w:val="36"/>
                               </w:rPr>
-                              <w:t xml:space="preserve">H </w:t>
+                              <w:t xml:space="preserve">  </w:t>
                             </w:r>
                             <w:r>
                               <w:rPr>
                                 <w:sz w:val="36"/>
                                 <w:szCs w:val="36"/>
                               </w:rPr>
-                              <w:t xml:space="preserve">  </w:t>
+                              <w:t xml:space="preserve"> </w:t>
                             </w:r>
                             <w:r>
                               <w:rPr>
                                 <w:sz w:val="36"/>
                                 <w:szCs w:val="36"/>
                               </w:rPr>
-                              <w:t>I</w:t>
+                              <w:t>6</w:t>
                             </w:r>
                             <w:r>
                               <w:rPr>
                                 <w:sz w:val="36"/>
                                 <w:szCs w:val="36"/>
                               </w:rPr>
-                              <w:t xml:space="preserve">    J</w:t>
+                              <w:t xml:space="preserve"> </w:t>
+                            </w:r>
+                            <w:r>
+                              <w:rPr>
+                                <w:sz w:val="36"/>
+                                <w:szCs w:val="36"/>
+                              </w:rPr>
+                              <w:t xml:space="preserve"> </w:t>
+                            </w:r>
+                            <w:r>
+                              <w:rPr>
+                                <w:sz w:val="36"/>
+                                <w:szCs w:val="36"/>
+                              </w:rPr>
+                              <w:t>7</w:t>
+                            </w:r>
+                            <w:r>
+                              <w:rPr>
+                                <w:sz w:val="36"/>
+                                <w:szCs w:val="36"/>
+                              </w:rPr>
+                              <w:t xml:space="preserve"> </w:t>
+                            </w:r>
+                            <w:r>
+                              <w:rPr>
+                                <w:sz w:val="36"/>
+                                <w:szCs w:val="36"/>
+                              </w:rPr>
+                              <w:t xml:space="preserve">  </w:t>
+                            </w:r>
+                            <w:bookmarkStart w:id="1" w:name="_GoBack"/>
+                            <w:bookmarkEnd w:id="1"/>
+                            <w:r>
+                              <w:rPr>
+                                <w:sz w:val="36"/>
+                                <w:szCs w:val="36"/>
+                              </w:rPr>
+                              <w:t xml:space="preserve">8  </w:t>
+                            </w:r>
+                            <w:r>
+                              <w:rPr>
+                                <w:sz w:val="36"/>
+                                <w:szCs w:val="36"/>
+                              </w:rPr>
+                              <w:t xml:space="preserve"> </w:t>
+                            </w:r>
+                            <w:r>
+                              <w:rPr>
+                                <w:sz w:val="36"/>
+                                <w:szCs w:val="36"/>
+                              </w:rPr>
+                              <w:t>9</w:t>
                             </w:r>
                           </w:p>
                         </w:tc>
